--- a/software/javaApuntes.docx
+++ b/software/javaApuntes.docx
@@ -19,92 +19,461 @@
       <w:pPr>
         <w:pStyle w:val="subtitulo11"/>
       </w:pPr>
-      <w:proofErr w:type="spellStart"/>
-      <w:r>
-        <w:t>Optional</w:t>
-      </w:r>
-      <w:proofErr w:type="spellEnd"/>
-      <w:r>
-        <w:t>, la alternativa a NULL</w:t>
-      </w:r>
-      <w:r>
-        <w:t>.</w:t>
-      </w:r>
-    </w:p>
-    <w:p>
-      <w:proofErr w:type="spellStart"/>
-      <w:r>
-        <w:t>Optional</w:t>
-      </w:r>
-      <w:proofErr w:type="spellEnd"/>
-      <w:r>
-        <w:t xml:space="preserve"> aparece en java 8 para evitar los </w:t>
-      </w:r>
-      <w:proofErr w:type="spellStart"/>
-      <w:r>
-        <w:t>nullPointerExcption</w:t>
-      </w:r>
-      <w:proofErr w:type="spellEnd"/>
-      <w:r>
-        <w:t xml:space="preserve"> que aparecen en la </w:t>
-      </w:r>
-      <w:proofErr w:type="spellStart"/>
-      <w:r>
-        <w:t>ejeución</w:t>
-      </w:r>
-      <w:proofErr w:type="spellEnd"/>
-      <w:r>
-        <w:t xml:space="preserve">. Con la introducción de </w:t>
-      </w:r>
-      <w:proofErr w:type="spellStart"/>
-      <w:r>
-        <w:t>optional</w:t>
-      </w:r>
-      <w:proofErr w:type="spellEnd"/>
-      <w:r>
-        <w:t>, se obliga al desarrollador a pensar que un objeto o una función puede tener o no algún objeto.</w:t>
-      </w:r>
+      <w:r>
+        <w:t>Funciones Lambda</w:t>
+      </w:r>
+    </w:p>
+    <w:p>
+      <w:pPr>
+        <w:jc w:val="both"/>
+      </w:pPr>
+      <w:r>
+        <w:t>Las expresiones lambda son funciones anónimas, es decir, funciones que no necesitan una clase.</w:t>
+      </w:r>
+    </w:p>
+    <w:p>
+      <w:pPr>
+        <w:jc w:val="both"/>
+      </w:pPr>
+      <w:r>
+        <w:t>Su sintaxis básica se detalla a continuación:</w:t>
+      </w:r>
+    </w:p>
+    <w:p>
+      <w:pPr>
+        <w:jc w:val="both"/>
+      </w:pPr>
+      <w:r>
+        <w:t xml:space="preserve">    (</w:t>
+      </w:r>
+      <w:proofErr w:type="gramStart"/>
+      <w:r>
+        <w:t>parámetros</w:t>
+      </w:r>
+      <w:proofErr w:type="gramEnd"/>
+      <w:r>
+        <w:t>) -&gt; {cuerpo</w:t>
+      </w:r>
+      <w:r>
+        <w:t>-lambda</w:t>
+      </w:r>
+      <w:r>
+        <w:t>}</w:t>
+      </w:r>
+    </w:p>
+    <w:p>
+      <w:pPr>
+        <w:jc w:val="both"/>
+      </w:pPr>
+      <w:r>
+        <w:t>El operador lambda (-&gt;) separa la declaración de parámetros de la declaración del cuerpo de la función.</w:t>
+      </w:r>
+    </w:p>
+    <w:p>
+      <w:pPr>
+        <w:jc w:val="both"/>
+      </w:pPr>
+      <w:r>
+        <w:t>Parámetros:</w:t>
+      </w:r>
+    </w:p>
+    <w:p>
+      <w:pPr>
+        <w:jc w:val="both"/>
+      </w:pPr>
+      <w:r>
+        <w:t>Cuando se tiene un solo parámetro no es necesario utilizar los paréntesis.</w:t>
+      </w:r>
+    </w:p>
+    <w:p>
+      <w:pPr>
+        <w:jc w:val="both"/>
+      </w:pPr>
+      <w:r>
+        <w:t>Cuando no se tienen parámetros, o cuando se tienen dos o más, es necesario utilizar paréntesis.</w:t>
+      </w:r>
+    </w:p>
+    <w:p>
+      <w:pPr>
+        <w:jc w:val="both"/>
+      </w:pPr>
+      <w:r>
+        <w:t>Cuerpo de lambda:</w:t>
+      </w:r>
+    </w:p>
+    <w:p>
+      <w:pPr>
+        <w:jc w:val="both"/>
+      </w:pPr>
+      <w:r>
+        <w:t>Cuando el cuerpo de la expresión lambda tiene una única línea no es necesario utilizar las llaves y no necesitan especificar la cl</w:t>
+      </w:r>
+      <w:r>
+        <w:t>á</w:t>
+      </w:r>
+      <w:r>
+        <w:t xml:space="preserve">usula </w:t>
+      </w:r>
+      <w:proofErr w:type="spellStart"/>
+      <w:r>
+        <w:t>return</w:t>
+      </w:r>
+      <w:proofErr w:type="spellEnd"/>
+      <w:r>
+        <w:t xml:space="preserve"> en el caso de que deban devolver valores.</w:t>
+      </w:r>
+    </w:p>
+    <w:p>
+      <w:pPr>
+        <w:jc w:val="both"/>
+      </w:pPr>
+      <w:r>
+        <w:t>Cuando el cuerpo de la expresión lambda tiene más de una línea se hace necesario utilizar las llaves y es necesario incluir la cl</w:t>
+      </w:r>
+      <w:r>
+        <w:t>á</w:t>
+      </w:r>
+      <w:r>
+        <w:t xml:space="preserve">usula </w:t>
+      </w:r>
+      <w:proofErr w:type="spellStart"/>
+      <w:r>
+        <w:t>return</w:t>
+      </w:r>
+      <w:proofErr w:type="spellEnd"/>
+      <w:r>
+        <w:t xml:space="preserve"> en el caso de que la función deba devolver un valor.</w:t>
+      </w:r>
+    </w:p>
+    <w:p>
+      <w:pPr>
+        <w:jc w:val="both"/>
+      </w:pPr>
+      <w:r>
+        <w:t>Algunos ejemplos de expresiones lambda pueden ser:</w:t>
+      </w:r>
+    </w:p>
+    <w:p>
+      <w:pPr>
+        <w:pStyle w:val="CodigoInsertado"/>
+      </w:pPr>
+      <w:proofErr w:type="gramStart"/>
+      <w:r>
+        <w:t>z</w:t>
+      </w:r>
+      <w:proofErr w:type="gramEnd"/>
+      <w:r>
+        <w:t xml:space="preserve"> -&gt; z + 2</w:t>
+      </w:r>
+    </w:p>
+    <w:p>
+      <w:pPr>
+        <w:pStyle w:val="CodigoInsertado"/>
+      </w:pPr>
+      <w:r>
+        <w:t xml:space="preserve">() -&gt; </w:t>
+      </w:r>
+      <w:proofErr w:type="spellStart"/>
+      <w:proofErr w:type="gramStart"/>
+      <w:r>
+        <w:t>System.out.println</w:t>
+      </w:r>
+      <w:proofErr w:type="spellEnd"/>
+      <w:r>
+        <w:t>(</w:t>
+      </w:r>
+      <w:proofErr w:type="gramEnd"/>
+      <w:r>
+        <w:t>” Mensaje 1 “)</w:t>
+      </w:r>
+    </w:p>
+    <w:p>
+      <w:pPr>
+        <w:pStyle w:val="CodigoInsertado"/>
+        <w:rPr>
+          <w:lang w:val="en-US"/>
+        </w:rPr>
+      </w:pPr>
+      <w:r>
+        <w:rPr>
+          <w:lang w:val="en-US"/>
+        </w:rPr>
+        <w:t>(</w:t>
+      </w:r>
+      <w:proofErr w:type="spellStart"/>
+      <w:proofErr w:type="gramStart"/>
+      <w:r>
+        <w:rPr>
+          <w:lang w:val="en-US"/>
+        </w:rPr>
+        <w:t>int</w:t>
+      </w:r>
+      <w:proofErr w:type="spellEnd"/>
+      <w:proofErr w:type="gramEnd"/>
+      <w:r>
+        <w:rPr>
+          <w:lang w:val="en-US"/>
+        </w:rPr>
+        <w:t xml:space="preserve"> </w:t>
+      </w:r>
+      <w:proofErr w:type="spellStart"/>
+      <w:r>
+        <w:rPr>
+          <w:lang w:val="en-US"/>
+        </w:rPr>
+        <w:t>longitud</w:t>
+      </w:r>
+      <w:proofErr w:type="spellEnd"/>
+      <w:r>
+        <w:rPr>
+          <w:lang w:val="en-US"/>
+        </w:rPr>
+        <w:t xml:space="preserve">, </w:t>
+      </w:r>
+      <w:proofErr w:type="spellStart"/>
+      <w:r>
+        <w:rPr>
+          <w:lang w:val="en-US"/>
+        </w:rPr>
+        <w:t>int</w:t>
+      </w:r>
+      <w:proofErr w:type="spellEnd"/>
+      <w:r>
+        <w:rPr>
+          <w:lang w:val="en-US"/>
+        </w:rPr>
+        <w:t xml:space="preserve"> </w:t>
+      </w:r>
+      <w:proofErr w:type="spellStart"/>
+      <w:r>
+        <w:rPr>
+          <w:lang w:val="en-US"/>
+        </w:rPr>
+        <w:t>altura</w:t>
+      </w:r>
+      <w:proofErr w:type="spellEnd"/>
+      <w:r>
+        <w:rPr>
+          <w:lang w:val="en-US"/>
+        </w:rPr>
+        <w:t xml:space="preserve">) -&gt; </w:t>
+      </w:r>
+      <w:proofErr w:type="gramStart"/>
+      <w:r>
+        <w:rPr>
+          <w:lang w:val="en-US"/>
+        </w:rPr>
+        <w:t>{ return</w:t>
+      </w:r>
+      <w:proofErr w:type="gramEnd"/>
+      <w:r>
+        <w:rPr>
+          <w:lang w:val="en-US"/>
+        </w:rPr>
+        <w:t xml:space="preserve"> </w:t>
+      </w:r>
+      <w:proofErr w:type="spellStart"/>
+      <w:r>
+        <w:rPr>
+          <w:lang w:val="en-US"/>
+        </w:rPr>
+        <w:t>altura</w:t>
+      </w:r>
+      <w:proofErr w:type="spellEnd"/>
+      <w:r>
+        <w:rPr>
+          <w:lang w:val="en-US"/>
+        </w:rPr>
+        <w:t xml:space="preserve"> * </w:t>
+      </w:r>
+      <w:proofErr w:type="spellStart"/>
+      <w:r>
+        <w:rPr>
+          <w:lang w:val="en-US"/>
+        </w:rPr>
+        <w:t>longitud</w:t>
+      </w:r>
+      <w:proofErr w:type="spellEnd"/>
+      <w:r>
+        <w:rPr>
+          <w:lang w:val="en-US"/>
+        </w:rPr>
+        <w:t>; }</w:t>
+      </w:r>
+    </w:p>
+    <w:p>
+      <w:pPr>
+        <w:pStyle w:val="CodigoInsertado"/>
+        <w:rPr>
+          <w:lang w:val="en-US"/>
+        </w:rPr>
+      </w:pPr>
+      <w:r>
+        <w:rPr>
+          <w:lang w:val="en-US"/>
+        </w:rPr>
+        <w:t xml:space="preserve">(String x) -&gt; </w:t>
+      </w:r>
+      <w:proofErr w:type="gramStart"/>
+      <w:r>
+        <w:rPr>
+          <w:lang w:val="en-US"/>
+        </w:rPr>
+        <w:t>{ String</w:t>
+      </w:r>
+      <w:proofErr w:type="gramEnd"/>
+      <w:r>
+        <w:rPr>
+          <w:lang w:val="en-US"/>
+        </w:rPr>
+        <w:t xml:space="preserve"> </w:t>
+      </w:r>
+      <w:proofErr w:type="spellStart"/>
+      <w:r>
+        <w:rPr>
+          <w:lang w:val="en-US"/>
+        </w:rPr>
+        <w:t>retorno</w:t>
+      </w:r>
+      <w:proofErr w:type="spellEnd"/>
+      <w:r>
+        <w:rPr>
+          <w:lang w:val="en-US"/>
+        </w:rPr>
+        <w:t xml:space="preserve"> = x;</w:t>
+      </w:r>
+    </w:p>
+    <w:p>
+      <w:pPr>
+        <w:pStyle w:val="CodigoInsertado"/>
+      </w:pPr>
+      <w:proofErr w:type="gramStart"/>
+      <w:r>
+        <w:t>retorno</w:t>
+      </w:r>
+      <w:proofErr w:type="gramEnd"/>
+      <w:r>
+        <w:t xml:space="preserve"> = </w:t>
+      </w:r>
+      <w:proofErr w:type="spellStart"/>
+      <w:r>
+        <w:t>retorno.concat</w:t>
+      </w:r>
+      <w:proofErr w:type="spellEnd"/>
+      <w:r>
+        <w:t>(” ***”);</w:t>
+      </w:r>
+    </w:p>
+    <w:p>
+      <w:pPr>
+        <w:pStyle w:val="CodigoInsertado"/>
+      </w:pPr>
+      <w:proofErr w:type="spellStart"/>
+      <w:proofErr w:type="gramStart"/>
+      <w:r>
+        <w:t>return</w:t>
+      </w:r>
+      <w:proofErr w:type="spellEnd"/>
+      <w:proofErr w:type="gramEnd"/>
+      <w:r>
+        <w:t xml:space="preserve"> retorno; }</w:t>
+      </w:r>
+    </w:p>
+    <w:p>
+      <w:pPr>
+        <w:pStyle w:val="CodigoInsertado"/>
+      </w:pPr>
     </w:p>
     <w:p/>
     <w:p>
-      <w:r>
-        <w:t>Para controlar que un ordenador tiene tarjeta de sonido y que esta tiene puerto USB, el código quedaría:</w:t>
+      <w:pPr>
+        <w:jc w:val="both"/>
+      </w:pPr>
+      <w:r>
+        <w:t xml:space="preserve">Podemos implementar una interfaz funcional (solo tiene un </w:t>
+      </w:r>
+      <w:proofErr w:type="spellStart"/>
+      <w:r>
+        <w:t>metódo</w:t>
+      </w:r>
+      <w:proofErr w:type="spellEnd"/>
+      <w:r>
+        <w:t xml:space="preserve"> </w:t>
+      </w:r>
+      <w:proofErr w:type="spellStart"/>
+      <w:r>
+        <w:t>abtracto</w:t>
+      </w:r>
+      <w:proofErr w:type="spellEnd"/>
+      <w:r>
+        <w:t>) con una expresión lambda:</w:t>
       </w:r>
     </w:p>
     <w:p>
       <w:pPr>
         <w:pStyle w:val="CodigoInsertado"/>
-        <w:rPr>
-          <w:lang w:val="en-US"/>
-        </w:rPr>
-      </w:pPr>
-      <w:r>
-        <w:rPr>
-          <w:lang w:val="en-US"/>
-        </w:rPr>
-        <w:t>String version = "UNKNOWN";</w:t>
+      </w:pPr>
+      <w:proofErr w:type="spellStart"/>
+      <w:proofErr w:type="gramStart"/>
+      <w:r>
+        <w:t>package</w:t>
+      </w:r>
+      <w:proofErr w:type="spellEnd"/>
+      <w:proofErr w:type="gramEnd"/>
+      <w:r>
+        <w:t xml:space="preserve"> </w:t>
+      </w:r>
+      <w:proofErr w:type="spellStart"/>
+      <w:r>
+        <w:t>com.antonio.test</w:t>
+      </w:r>
+      <w:proofErr w:type="spellEnd"/>
+      <w:r>
+        <w:t>;</w:t>
       </w:r>
     </w:p>
     <w:p>
       <w:pPr>
         <w:pStyle w:val="CodigoInsertado"/>
-        <w:rPr>
-          <w:lang w:val="en-US"/>
-        </w:rPr>
-      </w:pPr>
+      </w:pPr>
+    </w:p>
+    <w:p>
+      <w:pPr>
+        <w:pStyle w:val="CodigoInsertado"/>
+      </w:pPr>
+      <w:r>
+        <w:t>@</w:t>
+      </w:r>
+      <w:proofErr w:type="spellStart"/>
+      <w:r>
+        <w:t>FunctionalInterface</w:t>
+      </w:r>
+      <w:proofErr w:type="spellEnd"/>
+      <w:r>
+        <w:t xml:space="preserve"> // es opcional</w:t>
+      </w:r>
+    </w:p>
+    <w:p>
+      <w:pPr>
+        <w:pStyle w:val="CodigoInsertado"/>
+      </w:pPr>
+      <w:proofErr w:type="spellStart"/>
       <w:proofErr w:type="gramStart"/>
       <w:r>
-        <w:rPr>
-          <w:lang w:val="en-US"/>
-        </w:rPr>
-        <w:t>if(</w:t>
-      </w:r>
+        <w:t>public</w:t>
+      </w:r>
+      <w:proofErr w:type="spellEnd"/>
       <w:proofErr w:type="gramEnd"/>
       <w:r>
-        <w:rPr>
-          <w:lang w:val="en-US"/>
-        </w:rPr>
-        <w:t>computer != null){</w:t>
+        <w:t xml:space="preserve"> interface </w:t>
+      </w:r>
+      <w:proofErr w:type="spellStart"/>
+      <w:r>
+        <w:t>ICalculadoraLambda</w:t>
+      </w:r>
+      <w:proofErr w:type="spellEnd"/>
+      <w:r>
+        <w:t xml:space="preserve"> {</w:t>
       </w:r>
     </w:p>
     <w:p>
@@ -115,32 +484,255 @@
         </w:rPr>
       </w:pPr>
       <w:r>
-        <w:rPr>
-          <w:lang w:val="en-US"/>
-        </w:rPr>
-        <w:t xml:space="preserve">  Soundcard </w:t>
-      </w:r>
-      <w:proofErr w:type="spellStart"/>
-      <w:r>
-        <w:rPr>
-          <w:lang w:val="en-US"/>
-        </w:rPr>
-        <w:t>soundcard</w:t>
-      </w:r>
-      <w:proofErr w:type="spellEnd"/>
-      <w:r>
-        <w:rPr>
-          <w:lang w:val="en-US"/>
-        </w:rPr>
-        <w:t xml:space="preserve"> = </w:t>
-      </w:r>
-      <w:proofErr w:type="spellStart"/>
+        <w:tab/>
+      </w:r>
       <w:proofErr w:type="gramStart"/>
       <w:r>
         <w:rPr>
           <w:lang w:val="en-US"/>
         </w:rPr>
-        <w:t>computer.getSoundcard</w:t>
+        <w:t>public</w:t>
+      </w:r>
+      <w:proofErr w:type="gramEnd"/>
+      <w:r>
+        <w:rPr>
+          <w:lang w:val="en-US"/>
+        </w:rPr>
+        <w:t xml:space="preserve"> abstract </w:t>
+      </w:r>
+      <w:proofErr w:type="spellStart"/>
+      <w:r>
+        <w:rPr>
+          <w:lang w:val="en-US"/>
+        </w:rPr>
+        <w:t>int</w:t>
+      </w:r>
+      <w:proofErr w:type="spellEnd"/>
+      <w:r>
+        <w:rPr>
+          <w:lang w:val="en-US"/>
+        </w:rPr>
+        <w:t xml:space="preserve"> </w:t>
+      </w:r>
+      <w:proofErr w:type="spellStart"/>
+      <w:r>
+        <w:rPr>
+          <w:lang w:val="en-US"/>
+        </w:rPr>
+        <w:t>operacion</w:t>
+      </w:r>
+      <w:proofErr w:type="spellEnd"/>
+      <w:r>
+        <w:rPr>
+          <w:lang w:val="en-US"/>
+        </w:rPr>
+        <w:t xml:space="preserve"> (</w:t>
+      </w:r>
+      <w:proofErr w:type="spellStart"/>
+      <w:r>
+        <w:rPr>
+          <w:lang w:val="en-US"/>
+        </w:rPr>
+        <w:t>int</w:t>
+      </w:r>
+      <w:proofErr w:type="spellEnd"/>
+      <w:r>
+        <w:rPr>
+          <w:lang w:val="en-US"/>
+        </w:rPr>
+        <w:t xml:space="preserve"> x, </w:t>
+      </w:r>
+      <w:proofErr w:type="spellStart"/>
+      <w:r>
+        <w:rPr>
+          <w:lang w:val="en-US"/>
+        </w:rPr>
+        <w:t>int</w:t>
+      </w:r>
+      <w:proofErr w:type="spellEnd"/>
+      <w:r>
+        <w:rPr>
+          <w:lang w:val="en-US"/>
+        </w:rPr>
+        <w:t xml:space="preserve"> y);</w:t>
+      </w:r>
+    </w:p>
+    <w:p>
+      <w:pPr>
+        <w:pStyle w:val="CodigoInsertado"/>
+      </w:pPr>
+      <w:r>
+        <w:t>}</w:t>
+      </w:r>
+    </w:p>
+    <w:p/>
+    <w:p>
+      <w:pPr>
+        <w:pStyle w:val="CodigoInsertado"/>
+      </w:pPr>
+      <w:proofErr w:type="spellStart"/>
+      <w:proofErr w:type="gramStart"/>
+      <w:r>
+        <w:lastRenderedPageBreak/>
+        <w:t>package</w:t>
+      </w:r>
+      <w:proofErr w:type="spellEnd"/>
+      <w:proofErr w:type="gramEnd"/>
+      <w:r>
+        <w:t xml:space="preserve"> </w:t>
+      </w:r>
+      <w:proofErr w:type="spellStart"/>
+      <w:r>
+        <w:t>com.antonio.test</w:t>
+      </w:r>
+      <w:proofErr w:type="spellEnd"/>
+      <w:r>
+        <w:t>;</w:t>
+      </w:r>
+    </w:p>
+    <w:p>
+      <w:pPr>
+        <w:pStyle w:val="CodigoInsertado"/>
+      </w:pPr>
+    </w:p>
+    <w:p>
+      <w:pPr>
+        <w:pStyle w:val="CodigoInsertado"/>
+      </w:pPr>
+      <w:proofErr w:type="spellStart"/>
+      <w:proofErr w:type="gramStart"/>
+      <w:r>
+        <w:t>public</w:t>
+      </w:r>
+      <w:proofErr w:type="spellEnd"/>
+      <w:proofErr w:type="gramEnd"/>
+      <w:r>
+        <w:t xml:space="preserve"> </w:t>
+      </w:r>
+      <w:proofErr w:type="spellStart"/>
+      <w:r>
+        <w:t>class</w:t>
+      </w:r>
+      <w:proofErr w:type="spellEnd"/>
+      <w:r>
+        <w:t xml:space="preserve"> </w:t>
+      </w:r>
+      <w:proofErr w:type="spellStart"/>
+      <w:r>
+        <w:t>TestCalculadoraLambda</w:t>
+      </w:r>
+      <w:proofErr w:type="spellEnd"/>
+      <w:r>
+        <w:t xml:space="preserve"> {</w:t>
+      </w:r>
+    </w:p>
+    <w:p>
+      <w:pPr>
+        <w:pStyle w:val="CodigoInsertado"/>
+      </w:pPr>
+      <w:r>
+        <w:tab/>
+      </w:r>
+      <w:proofErr w:type="spellStart"/>
+      <w:r>
+        <w:t>ICalculadoraLambda</w:t>
+      </w:r>
+      <w:proofErr w:type="spellEnd"/>
+      <w:r>
+        <w:t xml:space="preserve"> </w:t>
+      </w:r>
+      <w:proofErr w:type="spellStart"/>
+      <w:r>
+        <w:t>iSuma</w:t>
+      </w:r>
+      <w:proofErr w:type="spellEnd"/>
+      <w:r>
+        <w:t xml:space="preserve"> = (x, y) -&gt; x + y;</w:t>
+      </w:r>
+    </w:p>
+    <w:p>
+      <w:pPr>
+        <w:pStyle w:val="CodigoInsertado"/>
+      </w:pPr>
+      <w:r>
+        <w:tab/>
+      </w:r>
+      <w:proofErr w:type="spellStart"/>
+      <w:r>
+        <w:t>ICalculadoraLambda</w:t>
+      </w:r>
+      <w:proofErr w:type="spellEnd"/>
+      <w:r>
+        <w:t xml:space="preserve"> </w:t>
+      </w:r>
+      <w:proofErr w:type="spellStart"/>
+      <w:r>
+        <w:t>iMultiplica</w:t>
+      </w:r>
+      <w:proofErr w:type="spellEnd"/>
+      <w:r>
+        <w:t xml:space="preserve"> = (x, y) -&gt; x * y;</w:t>
+      </w:r>
+    </w:p>
+    <w:p>
+      <w:pPr>
+        <w:pStyle w:val="CodigoInsertado"/>
+      </w:pPr>
+      <w:r>
+        <w:tab/>
+      </w:r>
+    </w:p>
+    <w:p>
+      <w:pPr>
+        <w:pStyle w:val="CodigoInsertado"/>
+        <w:rPr>
+          <w:lang w:val="en-US"/>
+        </w:rPr>
+      </w:pPr>
+      <w:r>
+        <w:tab/>
+      </w:r>
+      <w:proofErr w:type="gramStart"/>
+      <w:r>
+        <w:rPr>
+          <w:lang w:val="en-US"/>
+        </w:rPr>
+        <w:t>public</w:t>
+      </w:r>
+      <w:proofErr w:type="gramEnd"/>
+      <w:r>
+        <w:rPr>
+          <w:lang w:val="en-US"/>
+        </w:rPr>
+        <w:t xml:space="preserve"> void test1 () {</w:t>
+      </w:r>
+    </w:p>
+    <w:p>
+      <w:pPr>
+        <w:pStyle w:val="CodigoInsertado"/>
+        <w:rPr>
+          <w:lang w:val="en-US"/>
+        </w:rPr>
+      </w:pPr>
+      <w:r>
+        <w:rPr>
+          <w:lang w:val="en-US"/>
+        </w:rPr>
+        <w:tab/>
+      </w:r>
+      <w:r>
+        <w:rPr>
+          <w:lang w:val="en-US"/>
+        </w:rPr>
+        <w:tab/>
+      </w:r>
+      <w:proofErr w:type="spellStart"/>
+      <w:proofErr w:type="gramStart"/>
+      <w:r>
+        <w:rPr>
+          <w:lang w:val="en-US"/>
+        </w:rPr>
+        <w:t>System.out.println</w:t>
       </w:r>
       <w:proofErr w:type="spellEnd"/>
       <w:r>
@@ -154,251 +746,2213 @@
         <w:rPr>
           <w:lang w:val="en-US"/>
         </w:rPr>
+        <w:t>"</w:t>
+      </w:r>
+      <w:proofErr w:type="spellStart"/>
+      <w:r>
+        <w:rPr>
+          <w:lang w:val="en-US"/>
+        </w:rPr>
+        <w:t>suma</w:t>
+      </w:r>
+      <w:proofErr w:type="spellEnd"/>
+      <w:r>
+        <w:rPr>
+          <w:lang w:val="en-US"/>
+        </w:rPr>
+        <w:t xml:space="preserve">=" + </w:t>
+      </w:r>
+      <w:proofErr w:type="spellStart"/>
+      <w:r>
+        <w:rPr>
+          <w:lang w:val="en-US"/>
+        </w:rPr>
+        <w:t>iSuma.operacion</w:t>
+      </w:r>
+      <w:proofErr w:type="spellEnd"/>
+      <w:r>
+        <w:rPr>
+          <w:lang w:val="en-US"/>
+        </w:rPr>
+        <w:t xml:space="preserve"> (2, 2));</w:t>
+      </w:r>
+    </w:p>
+    <w:p>
+      <w:pPr>
+        <w:pStyle w:val="CodigoInsertado"/>
+      </w:pPr>
+      <w:r>
+        <w:rPr>
+          <w:lang w:val="en-US"/>
+        </w:rPr>
+        <w:tab/>
+      </w:r>
+      <w:r>
+        <w:rPr>
+          <w:lang w:val="en-US"/>
+        </w:rPr>
+        <w:tab/>
+      </w:r>
+      <w:proofErr w:type="spellStart"/>
+      <w:proofErr w:type="gramStart"/>
+      <w:r>
+        <w:t>System.out.println</w:t>
+      </w:r>
+      <w:proofErr w:type="spellEnd"/>
+      <w:r>
+        <w:t>(</w:t>
+      </w:r>
+      <w:proofErr w:type="gramEnd"/>
+      <w:r>
+        <w:t>"</w:t>
+      </w:r>
+      <w:proofErr w:type="spellStart"/>
+      <w:r>
+        <w:t>multiplicacion</w:t>
+      </w:r>
+      <w:proofErr w:type="spellEnd"/>
+      <w:r>
+        <w:t xml:space="preserve">=" + </w:t>
+      </w:r>
+      <w:proofErr w:type="spellStart"/>
+      <w:r>
+        <w:t>iMultiplica.operacion</w:t>
+      </w:r>
+      <w:proofErr w:type="spellEnd"/>
+      <w:r>
+        <w:t xml:space="preserve"> (2, 3));</w:t>
+      </w:r>
+    </w:p>
+    <w:p>
+      <w:pPr>
+        <w:pStyle w:val="CodigoInsertado"/>
+        <w:rPr>
+          <w:lang w:val="en-US"/>
+        </w:rPr>
+      </w:pPr>
+      <w:r>
+        <w:tab/>
+      </w:r>
+      <w:r>
+        <w:rPr>
+          <w:lang w:val="en-US"/>
+        </w:rPr>
+        <w:t>}</w:t>
+      </w:r>
+    </w:p>
+    <w:p>
+      <w:pPr>
+        <w:pStyle w:val="CodigoInsertado"/>
+        <w:rPr>
+          <w:lang w:val="en-US"/>
+        </w:rPr>
+      </w:pPr>
+      <w:r>
+        <w:rPr>
+          <w:lang w:val="en-US"/>
+        </w:rPr>
+        <w:tab/>
+      </w:r>
+    </w:p>
+    <w:p>
+      <w:pPr>
+        <w:pStyle w:val="CodigoInsertado"/>
+        <w:rPr>
+          <w:lang w:val="en-US"/>
+        </w:rPr>
+      </w:pPr>
+      <w:r>
+        <w:rPr>
+          <w:lang w:val="en-US"/>
+        </w:rPr>
+        <w:tab/>
+      </w:r>
+      <w:proofErr w:type="gramStart"/>
+      <w:r>
+        <w:rPr>
+          <w:lang w:val="en-US"/>
+        </w:rPr>
+        <w:t>public</w:t>
+      </w:r>
+      <w:proofErr w:type="gramEnd"/>
+      <w:r>
+        <w:rPr>
+          <w:lang w:val="en-US"/>
+        </w:rPr>
+        <w:t xml:space="preserve"> static void main(String[] </w:t>
+      </w:r>
+      <w:proofErr w:type="spellStart"/>
+      <w:r>
+        <w:rPr>
+          <w:lang w:val="en-US"/>
+        </w:rPr>
+        <w:t>args</w:t>
+      </w:r>
+      <w:proofErr w:type="spellEnd"/>
+      <w:r>
+        <w:rPr>
+          <w:lang w:val="en-US"/>
+        </w:rPr>
+        <w:t>) {</w:t>
+      </w:r>
+    </w:p>
+    <w:p>
+      <w:pPr>
+        <w:pStyle w:val="CodigoInsertado"/>
+      </w:pPr>
+      <w:r>
+        <w:rPr>
+          <w:lang w:val="en-US"/>
+        </w:rPr>
+        <w:t xml:space="preserve">      </w:t>
+      </w:r>
+      <w:proofErr w:type="spellStart"/>
+      <w:r>
+        <w:t>TestCalculadoraLambda</w:t>
+      </w:r>
+      <w:proofErr w:type="spellEnd"/>
+      <w:r>
+        <w:t xml:space="preserve"> c = new </w:t>
+      </w:r>
+      <w:proofErr w:type="spellStart"/>
+      <w:proofErr w:type="gramStart"/>
+      <w:r>
+        <w:t>TestCalculadoraLambda</w:t>
+      </w:r>
+      <w:proofErr w:type="spellEnd"/>
+      <w:r>
+        <w:t>(</w:t>
+      </w:r>
+      <w:proofErr w:type="gramEnd"/>
+      <w:r>
         <w:t>);</w:t>
       </w:r>
     </w:p>
     <w:p>
       <w:pPr>
         <w:pStyle w:val="CodigoInsertado"/>
-        <w:rPr>
-          <w:lang w:val="en-US"/>
-        </w:rPr>
-      </w:pPr>
-      <w:r>
-        <w:rPr>
-          <w:lang w:val="en-US"/>
-        </w:rPr>
-        <w:t xml:space="preserve">  </w:t>
-      </w:r>
-      <w:proofErr w:type="gramStart"/>
-      <w:r>
-        <w:rPr>
-          <w:lang w:val="en-US"/>
-        </w:rPr>
-        <w:t>if(</w:t>
-      </w:r>
-      <w:proofErr w:type="gramEnd"/>
-      <w:r>
-        <w:rPr>
-          <w:lang w:val="en-US"/>
-        </w:rPr>
-        <w:t>soundcard != null){</w:t>
-      </w:r>
-    </w:p>
-    <w:p>
-      <w:pPr>
-        <w:pStyle w:val="CodigoInsertado"/>
-        <w:rPr>
-          <w:lang w:val="en-US"/>
-        </w:rPr>
-      </w:pPr>
-      <w:r>
-        <w:rPr>
-          <w:lang w:val="en-US"/>
-        </w:rPr>
-        <w:t xml:space="preserve">    USB </w:t>
-      </w:r>
-      <w:proofErr w:type="spellStart"/>
-      <w:r>
-        <w:rPr>
-          <w:lang w:val="en-US"/>
-        </w:rPr>
-        <w:t>usb</w:t>
-      </w:r>
-      <w:proofErr w:type="spellEnd"/>
-      <w:r>
-        <w:rPr>
-          <w:lang w:val="en-US"/>
-        </w:rPr>
-        <w:t xml:space="preserve"> = </w:t>
-      </w:r>
-      <w:proofErr w:type="spellStart"/>
-      <w:proofErr w:type="gramStart"/>
-      <w:r>
-        <w:rPr>
-          <w:lang w:val="en-US"/>
-        </w:rPr>
-        <w:t>soundcard.getUSB</w:t>
-      </w:r>
-      <w:proofErr w:type="spellEnd"/>
-      <w:r>
-        <w:rPr>
-          <w:lang w:val="en-US"/>
-        </w:rPr>
-        <w:t>(</w:t>
-      </w:r>
-      <w:proofErr w:type="gramEnd"/>
-      <w:r>
-        <w:rPr>
-          <w:lang w:val="en-US"/>
-        </w:rPr>
-        <w:t>);</w:t>
-      </w:r>
-    </w:p>
-    <w:p>
-      <w:pPr>
-        <w:pStyle w:val="CodigoInsertado"/>
-        <w:rPr>
-          <w:lang w:val="en-US"/>
-        </w:rPr>
-      </w:pPr>
-      <w:r>
-        <w:rPr>
-          <w:lang w:val="en-US"/>
-        </w:rPr>
-        <w:t xml:space="preserve">    </w:t>
-      </w:r>
-      <w:proofErr w:type="gramStart"/>
-      <w:r>
-        <w:rPr>
-          <w:lang w:val="en-US"/>
-        </w:rPr>
-        <w:t>if(</w:t>
-      </w:r>
-      <w:proofErr w:type="spellStart"/>
-      <w:proofErr w:type="gramEnd"/>
-      <w:r>
-        <w:rPr>
-          <w:lang w:val="en-US"/>
-        </w:rPr>
-        <w:t>usb</w:t>
-      </w:r>
-      <w:proofErr w:type="spellEnd"/>
-      <w:r>
-        <w:rPr>
-          <w:lang w:val="en-US"/>
-        </w:rPr>
-        <w:t xml:space="preserve"> != null){</w:t>
-      </w:r>
-    </w:p>
-    <w:p>
-      <w:pPr>
-        <w:pStyle w:val="CodigoInsertado"/>
-      </w:pPr>
-      <w:r>
-        <w:rPr>
-          <w:lang w:val="en-US"/>
-        </w:rPr>
-        <w:t xml:space="preserve">      </w:t>
-      </w:r>
-      <w:proofErr w:type="spellStart"/>
-      <w:proofErr w:type="gramStart"/>
-      <w:r>
-        <w:t>version</w:t>
-      </w:r>
-      <w:proofErr w:type="spellEnd"/>
-      <w:proofErr w:type="gramEnd"/>
-      <w:r>
-        <w:t xml:space="preserve"> = </w:t>
-      </w:r>
-      <w:proofErr w:type="spellStart"/>
-      <w:r>
-        <w:t>usb.getVersion</w:t>
-      </w:r>
-      <w:proofErr w:type="spellEnd"/>
-      <w:r>
-        <w:t>();</w:t>
-      </w:r>
-    </w:p>
-    <w:p>
-      <w:pPr>
-        <w:pStyle w:val="CodigoInsertado"/>
-      </w:pPr>
-      <w:r>
-        <w:t xml:space="preserve">    }</w:t>
-      </w:r>
-    </w:p>
-    <w:p>
-      <w:pPr>
-        <w:pStyle w:val="CodigoInsertado"/>
-      </w:pPr>
-      <w:r>
-        <w:t xml:space="preserve">  }</w:t>
-      </w:r>
-    </w:p>
-    <w:p>
-      <w:pPr>
-        <w:pStyle w:val="CodigoInsertado"/>
-      </w:pPr>
-      <w:r>
-        <w:t>}</w:t>
-      </w:r>
-    </w:p>
-    <w:p/>
-    <w:p>
-      <w:r>
-        <w:t xml:space="preserve">La alternativa con </w:t>
-      </w:r>
-      <w:proofErr w:type="spellStart"/>
-      <w:r>
-        <w:t>optional</w:t>
-      </w:r>
-      <w:proofErr w:type="spellEnd"/>
-      <w:r>
-        <w:t xml:space="preserve"> queda:</w:t>
-      </w:r>
-    </w:p>
-    <w:p>
-      <w:pPr>
-        <w:pStyle w:val="CodigoInsertado"/>
-        <w:rPr>
-          <w:lang w:val="en-US"/>
-        </w:rPr>
-      </w:pPr>
-      <w:r>
-        <w:rPr>
-          <w:lang w:val="en-US"/>
-        </w:rPr>
-        <w:tab/>
-      </w:r>
-      <w:proofErr w:type="gramStart"/>
-      <w:r>
-        <w:rPr>
-          <w:lang w:val="en-US"/>
-        </w:rPr>
-        <w:t>class</w:t>
-      </w:r>
-      <w:proofErr w:type="gramEnd"/>
-      <w:r>
-        <w:rPr>
-          <w:lang w:val="en-US"/>
-        </w:rPr>
-        <w:t xml:space="preserve"> Computer {</w:t>
-      </w:r>
-    </w:p>
-    <w:p>
-      <w:pPr>
-        <w:pStyle w:val="CodigoInsertado"/>
-        <w:rPr>
-          <w:lang w:val="en-US"/>
-        </w:rPr>
-      </w:pPr>
-      <w:r>
-        <w:rPr>
-          <w:lang w:val="en-US"/>
-        </w:rPr>
-        <w:tab/>
-      </w:r>
-      <w:r>
-        <w:rPr>
-          <w:lang w:val="en-US"/>
-        </w:rPr>
+      </w:pPr>
+      <w:r>
         <w:tab/>
         <w:t xml:space="preserve">  </w:t>
       </w:r>
       <w:proofErr w:type="gramStart"/>
       <w:r>
-        <w:rPr>
-          <w:lang w:val="en-US"/>
-        </w:rPr>
-        <w:t>private</w:t>
+        <w:t>c.test1(</w:t>
       </w:r>
       <w:proofErr w:type="gramEnd"/>
       <w:r>
-        <w:rPr>
-          <w:lang w:val="en-US"/>
-        </w:rPr>
-        <w:t xml:space="preserve"> Optional&lt;Soundcard&gt; soundcard;  </w:t>
+        <w:t>);</w:t>
+      </w:r>
+    </w:p>
+    <w:p>
+      <w:pPr>
+        <w:pStyle w:val="CodigoInsertado"/>
+      </w:pPr>
+      <w:r>
+        <w:tab/>
+        <w:t>}</w:t>
+      </w:r>
+    </w:p>
+    <w:p>
+      <w:pPr>
+        <w:pStyle w:val="CodigoInsertado"/>
+      </w:pPr>
+      <w:r>
+        <w:t>}</w:t>
+      </w:r>
+    </w:p>
+    <w:p/>
+    <w:p>
+      <w:pPr>
+        <w:pStyle w:val="subtitulo111"/>
+      </w:pPr>
+      <w:r>
+        <w:t>Tipos de funciones Lambda</w:t>
+      </w:r>
+    </w:p>
+    <w:p>
+      <w:pPr>
+        <w:pStyle w:val="SubtituloN4"/>
+      </w:pPr>
+      <w:r>
+        <w:t>Consumidores</w:t>
+      </w:r>
+    </w:p>
+    <w:p>
+      <w:r>
+        <w:t>Se trata de aquellas expresiones lambda que aceptan un solo valor y no devuelven valor alguno.</w:t>
+      </w:r>
+    </w:p>
+    <w:p>
+      <w:pPr>
+        <w:pStyle w:val="CodigoInsertado"/>
+        <w:rPr>
+          <w:lang w:val="en-US"/>
+        </w:rPr>
+      </w:pPr>
+      <w:r>
+        <w:rPr>
+          <w:lang w:val="en-US"/>
+        </w:rPr>
+        <w:t xml:space="preserve">String message -&gt; </w:t>
+      </w:r>
+      <w:proofErr w:type="spellStart"/>
+      <w:proofErr w:type="gramStart"/>
+      <w:r>
+        <w:rPr>
+          <w:lang w:val="en-US"/>
+        </w:rPr>
+        <w:t>System.out.println</w:t>
+      </w:r>
+      <w:proofErr w:type="spellEnd"/>
+      <w:r>
+        <w:rPr>
+          <w:lang w:val="en-US"/>
+        </w:rPr>
+        <w:t>(</w:t>
+      </w:r>
+      <w:proofErr w:type="gramEnd"/>
+      <w:r>
+        <w:rPr>
+          <w:lang w:val="en-US"/>
+        </w:rPr>
+        <w:t>message);</w:t>
+      </w:r>
+    </w:p>
+    <w:p>
+      <w:pPr>
+        <w:pStyle w:val="CodigoInsertado"/>
+        <w:rPr>
+          <w:lang w:val="en-US"/>
+        </w:rPr>
+      </w:pPr>
+    </w:p>
+    <w:p/>
+    <w:p>
+      <w:r>
+        <w:t xml:space="preserve">Las expresiones </w:t>
+      </w:r>
+      <w:proofErr w:type="spellStart"/>
+      <w:r>
+        <w:t>BiConsumidoras</w:t>
+      </w:r>
+      <w:proofErr w:type="spellEnd"/>
+      <w:r>
+        <w:t>, un caso especial de las expresiones consumidoras, son aquellas que toman dos valores como parámetro y no devuelven resultado.</w:t>
+      </w:r>
+    </w:p>
+    <w:p>
+      <w:pPr>
+        <w:pStyle w:val="CodigoInsertado"/>
+        <w:rPr>
+          <w:lang w:val="en-US"/>
+        </w:rPr>
+      </w:pPr>
+      <w:r>
+        <w:rPr>
+          <w:lang w:val="en-US"/>
+        </w:rPr>
+        <w:t xml:space="preserve">(String key, String value) -&gt; </w:t>
+      </w:r>
+      <w:proofErr w:type="spellStart"/>
+      <w:proofErr w:type="gramStart"/>
+      <w:r>
+        <w:rPr>
+          <w:lang w:val="en-US"/>
+        </w:rPr>
+        <w:t>System.out.println</w:t>
+      </w:r>
+      <w:proofErr w:type="spellEnd"/>
+      <w:r>
+        <w:rPr>
+          <w:lang w:val="en-US"/>
+        </w:rPr>
+        <w:t>(</w:t>
+      </w:r>
+      <w:proofErr w:type="gramEnd"/>
+      <w:r>
+        <w:rPr>
+          <w:lang w:val="en-US"/>
+        </w:rPr>
+        <w:t>"Key: %s, value: %</w:t>
+      </w:r>
+      <w:proofErr w:type="spellStart"/>
+      <w:r>
+        <w:rPr>
+          <w:lang w:val="en-US"/>
+        </w:rPr>
+        <w:t>s%n</w:t>
+      </w:r>
+      <w:proofErr w:type="spellEnd"/>
+      <w:r>
+        <w:rPr>
+          <w:lang w:val="en-US"/>
+        </w:rPr>
+        <w:t>", key, value);</w:t>
+      </w:r>
+    </w:p>
+    <w:p>
+      <w:pPr>
+        <w:pStyle w:val="CodigoInsertado"/>
+        <w:rPr>
+          <w:lang w:val="en-US"/>
+        </w:rPr>
+      </w:pPr>
+    </w:p>
+    <w:p>
+      <w:pPr>
+        <w:rPr>
+          <w:lang w:val="en-US"/>
+        </w:rPr>
+      </w:pPr>
+      <w:r>
+        <w:rPr>
+          <w:noProof/>
+          <w:lang w:eastAsia="es-ES"/>
+        </w:rPr>
+        <w:drawing>
+          <wp:inline distT="0" distB="0" distL="0" distR="0">
+            <wp:extent cx="5400040" cy="2954612"/>
+            <wp:effectExtent l="0" t="0" r="0" b="0"/>
+            <wp:docPr id="2" name="Imagen 2" descr="https://cdn-images-1.medium.com/max/1600/0*YWvmdpXEbb0F3Vt2."/>
+            <wp:cNvGraphicFramePr>
+              <a:graphicFrameLocks xmlns:a="http://schemas.openxmlformats.org/drawingml/2006/main" noChangeAspect="1"/>
+            </wp:cNvGraphicFramePr>
+            <a:graphic xmlns:a="http://schemas.openxmlformats.org/drawingml/2006/main">
+              <a:graphicData uri="http://schemas.openxmlformats.org/drawingml/2006/picture">
+                <pic:pic xmlns:pic="http://schemas.openxmlformats.org/drawingml/2006/picture">
+                  <pic:nvPicPr>
+                    <pic:cNvPr id="0" name="Picture 102" descr="https://cdn-images-1.medium.com/max/1600/0*YWvmdpXEbb0F3Vt2."/>
+                    <pic:cNvPicPr>
+                      <a:picLocks noChangeAspect="1" noChangeArrowheads="1"/>
+                    </pic:cNvPicPr>
+                  </pic:nvPicPr>
+                  <pic:blipFill>
+                    <a:blip r:embed="rId9">
+                      <a:extLst>
+                        <a:ext uri="{28A0092B-C50C-407E-A947-70E740481C1C}">
+                          <a14:useLocalDpi xmlns:a14="http://schemas.microsoft.com/office/drawing/2010/main" val="0"/>
+                        </a:ext>
+                      </a:extLst>
+                    </a:blip>
+                    <a:srcRect/>
+                    <a:stretch>
+                      <a:fillRect/>
+                    </a:stretch>
+                  </pic:blipFill>
+                  <pic:spPr bwMode="auto">
+                    <a:xfrm>
+                      <a:off x="0" y="0"/>
+                      <a:ext cx="5400040" cy="2954612"/>
+                    </a:xfrm>
+                    <a:prstGeom prst="rect">
+                      <a:avLst/>
+                    </a:prstGeom>
+                    <a:noFill/>
+                    <a:ln>
+                      <a:noFill/>
+                    </a:ln>
+                  </pic:spPr>
+                </pic:pic>
+              </a:graphicData>
+            </a:graphic>
+          </wp:inline>
+        </w:drawing>
+      </w:r>
+      <w:bookmarkStart w:id="0" w:name="_GoBack"/>
+      <w:bookmarkEnd w:id="0"/>
+    </w:p>
+    <w:p>
+      <w:pPr>
+        <w:pStyle w:val="SubtituloN4"/>
+      </w:pPr>
+      <w:r>
+        <w:lastRenderedPageBreak/>
+        <w:t>Proveedores</w:t>
+      </w:r>
+    </w:p>
+    <w:p>
+      <w:r>
+        <w:t>No tienen parámetros pero de vuelven un resultado</w:t>
+      </w:r>
+    </w:p>
+    <w:p>
+      <w:r>
+        <w:t xml:space="preserve">() -&gt; </w:t>
+      </w:r>
+      <w:proofErr w:type="spellStart"/>
+      <w:r>
+        <w:t>return</w:t>
+      </w:r>
+      <w:proofErr w:type="spellEnd"/>
+      <w:r>
+        <w:t xml:space="preserve"> </w:t>
+      </w:r>
+      <w:proofErr w:type="spellStart"/>
+      <w:r>
+        <w:t>CreateRamdonInteger</w:t>
+      </w:r>
+      <w:proofErr w:type="spellEnd"/>
+      <w:r>
+        <w:t xml:space="preserve"> ();</w:t>
+      </w:r>
+    </w:p>
+    <w:p>
+      <w:pPr>
+        <w:pStyle w:val="SubtituloN4"/>
+      </w:pPr>
+      <w:r>
+        <w:t>Funciones</w:t>
+      </w:r>
+    </w:p>
+    <w:p>
+      <w:pPr>
+        <w:jc w:val="both"/>
+      </w:pPr>
+      <w:r>
+        <w:t>Aquellas expresiones que aceptan un argumento y devuelven un valor como resultado y cuyos tipos no tienen por</w:t>
+      </w:r>
+      <w:r>
+        <w:t xml:space="preserve"> </w:t>
+      </w:r>
+      <w:r>
+        <w:t>qu</w:t>
+      </w:r>
+      <w:r>
+        <w:t>é</w:t>
+      </w:r>
+      <w:r>
+        <w:t xml:space="preserve"> ser iguales.</w:t>
+      </w:r>
+    </w:p>
+    <w:p>
+      <w:proofErr w:type="spellStart"/>
+      <w:r>
+        <w:t>Order</w:t>
+      </w:r>
+      <w:proofErr w:type="spellEnd"/>
+      <w:r>
+        <w:t xml:space="preserve"> </w:t>
+      </w:r>
+      <w:proofErr w:type="spellStart"/>
+      <w:r>
+        <w:t>persistedOrder</w:t>
+      </w:r>
+      <w:proofErr w:type="spellEnd"/>
+      <w:r>
+        <w:t xml:space="preserve"> -&gt; </w:t>
+      </w:r>
+      <w:proofErr w:type="spellStart"/>
+      <w:proofErr w:type="gramStart"/>
+      <w:r>
+        <w:t>persistedOrder.getIdientifier</w:t>
+      </w:r>
+      <w:proofErr w:type="spellEnd"/>
+      <w:r>
+        <w:t>(</w:t>
+      </w:r>
+      <w:proofErr w:type="gramEnd"/>
+      <w:r>
+        <w:t>);</w:t>
+      </w:r>
+    </w:p>
+    <w:p>
+      <w:proofErr w:type="spellStart"/>
+      <w:r>
+        <w:t>Order</w:t>
+      </w:r>
+      <w:proofErr w:type="spellEnd"/>
+      <w:r>
+        <w:t xml:space="preserve"> </w:t>
+      </w:r>
+      <w:proofErr w:type="spellStart"/>
+      <w:r>
+        <w:t>persistedOrder</w:t>
+      </w:r>
+      <w:proofErr w:type="spellEnd"/>
+      <w:r>
+        <w:t xml:space="preserve"> -&gt; </w:t>
+      </w:r>
+      <w:proofErr w:type="spellStart"/>
+      <w:proofErr w:type="gramStart"/>
+      <w:r>
+        <w:t>persistedOrder.getIdientifier</w:t>
+      </w:r>
+      <w:proofErr w:type="spellEnd"/>
+      <w:r>
+        <w:t>(</w:t>
+      </w:r>
+      <w:proofErr w:type="gramEnd"/>
+      <w:r>
+        <w:t>);</w:t>
+      </w:r>
+    </w:p>
+    <w:p>
+      <w:pPr>
+        <w:jc w:val="both"/>
+      </w:pPr>
+      <w:r>
+        <w:t xml:space="preserve">Las </w:t>
+      </w:r>
+      <w:proofErr w:type="spellStart"/>
+      <w:r>
+        <w:t>BiFunciones</w:t>
+      </w:r>
+      <w:proofErr w:type="spellEnd"/>
+      <w:r>
+        <w:t xml:space="preserve"> son aquellas expresiones de tipo función que aceptan dos argumentos y devuelven un resultado.</w:t>
+      </w:r>
+    </w:p>
+    <w:p/>
+    <w:p/>
+    <w:p>
+      <w:pPr>
+        <w:rPr>
+          <w:lang w:val="en-US"/>
+        </w:rPr>
+      </w:pPr>
+      <w:r>
+        <w:rPr>
+          <w:lang w:val="en-US"/>
+        </w:rPr>
+        <w:t xml:space="preserve">(Address </w:t>
+      </w:r>
+      <w:proofErr w:type="spellStart"/>
+      <w:r>
+        <w:rPr>
+          <w:lang w:val="en-US"/>
+        </w:rPr>
+        <w:t>address</w:t>
+      </w:r>
+      <w:proofErr w:type="spellEnd"/>
+      <w:r>
+        <w:rPr>
+          <w:lang w:val="en-US"/>
+        </w:rPr>
+        <w:t xml:space="preserve">, String name) -&gt; </w:t>
+      </w:r>
+      <w:proofErr w:type="gramStart"/>
+      <w:r>
+        <w:rPr>
+          <w:lang w:val="en-US"/>
+        </w:rPr>
+        <w:t>new</w:t>
+      </w:r>
+      <w:proofErr w:type="gramEnd"/>
+      <w:r>
+        <w:rPr>
+          <w:lang w:val="en-US"/>
+        </w:rPr>
+        <w:t xml:space="preserve"> Person(name, address);</w:t>
+      </w:r>
+    </w:p>
+    <w:p>
+      <w:pPr>
+        <w:rPr>
+          <w:lang w:val="en-US"/>
+        </w:rPr>
+      </w:pPr>
+      <w:r>
+        <w:rPr>
+          <w:lang w:val="en-US"/>
+        </w:rPr>
+        <w:t xml:space="preserve">(Address </w:t>
+      </w:r>
+      <w:proofErr w:type="spellStart"/>
+      <w:r>
+        <w:rPr>
+          <w:lang w:val="en-US"/>
+        </w:rPr>
+        <w:t>address</w:t>
+      </w:r>
+      <w:proofErr w:type="spellEnd"/>
+      <w:r>
+        <w:rPr>
+          <w:lang w:val="en-US"/>
+        </w:rPr>
+        <w:t xml:space="preserve">, String name) -&gt; </w:t>
+      </w:r>
+      <w:proofErr w:type="gramStart"/>
+      <w:r>
+        <w:rPr>
+          <w:lang w:val="en-US"/>
+        </w:rPr>
+        <w:t>new</w:t>
+      </w:r>
+      <w:proofErr w:type="gramEnd"/>
+      <w:r>
+        <w:rPr>
+          <w:lang w:val="en-US"/>
+        </w:rPr>
+        <w:t xml:space="preserve"> Person(name, address);</w:t>
+      </w:r>
+    </w:p>
+    <w:p>
+      <w:pPr>
+        <w:rPr>
+          <w:b/>
+        </w:rPr>
+      </w:pPr>
+      <w:r>
+        <w:rPr>
+          <w:b/>
+        </w:rPr>
+        <w:t>Operadores Unarios</w:t>
+      </w:r>
+    </w:p>
+    <w:p>
+      <w:r>
+        <w:t>Caso especial de funciones en las que tanto el parámetro como el valor devuelto son del mismo tipo.</w:t>
+      </w:r>
+    </w:p>
+    <w:p>
+      <w:pPr>
+        <w:rPr>
+          <w:lang w:val="en-US"/>
+        </w:rPr>
+      </w:pPr>
+      <w:r>
+        <w:rPr>
+          <w:lang w:val="en-US"/>
+        </w:rPr>
+        <w:t xml:space="preserve">String message -&gt; </w:t>
+      </w:r>
+      <w:proofErr w:type="spellStart"/>
+      <w:proofErr w:type="gramStart"/>
+      <w:r>
+        <w:rPr>
+          <w:lang w:val="en-US"/>
+        </w:rPr>
+        <w:t>message.toLowerCase</w:t>
+      </w:r>
+      <w:proofErr w:type="spellEnd"/>
+      <w:r>
+        <w:rPr>
+          <w:lang w:val="en-US"/>
+        </w:rPr>
+        <w:t>()</w:t>
+      </w:r>
+      <w:proofErr w:type="gramEnd"/>
+    </w:p>
+    <w:p>
+      <w:pPr>
+        <w:rPr>
+          <w:lang w:val="en-US"/>
+        </w:rPr>
+      </w:pPr>
+      <w:r>
+        <w:rPr>
+          <w:lang w:val="en-US"/>
+        </w:rPr>
+        <w:t xml:space="preserve">String message -&gt; </w:t>
+      </w:r>
+      <w:proofErr w:type="spellStart"/>
+      <w:proofErr w:type="gramStart"/>
+      <w:r>
+        <w:rPr>
+          <w:lang w:val="en-US"/>
+        </w:rPr>
+        <w:t>message.toLowerCase</w:t>
+      </w:r>
+      <w:proofErr w:type="spellEnd"/>
+      <w:r>
+        <w:rPr>
+          <w:lang w:val="en-US"/>
+        </w:rPr>
+        <w:t>()</w:t>
+      </w:r>
+      <w:proofErr w:type="gramEnd"/>
+    </w:p>
+    <w:p>
+      <w:pPr>
+        <w:rPr>
+          <w:b/>
+        </w:rPr>
+      </w:pPr>
+      <w:r>
+        <w:rPr>
+          <w:b/>
+        </w:rPr>
+        <w:t>Operadores Binarios</w:t>
+      </w:r>
+    </w:p>
+    <w:p>
+      <w:r>
+        <w:t>Igual que en el caso de los Operadores Unarios, se trata de un caso especial de funciones en las que los dos argumentos y el resultado son del mismo tipo.</w:t>
+      </w:r>
+    </w:p>
+    <w:p>
+      <w:pPr>
+        <w:rPr>
+          <w:lang w:val="en-US"/>
+        </w:rPr>
+      </w:pPr>
+      <w:r>
+        <w:rPr>
+          <w:lang w:val="en-US"/>
+        </w:rPr>
+        <w:t xml:space="preserve">(String message, String </w:t>
+      </w:r>
+      <w:proofErr w:type="spellStart"/>
+      <w:r>
+        <w:rPr>
+          <w:lang w:val="en-US"/>
+        </w:rPr>
+        <w:t>anotherMesssage</w:t>
+      </w:r>
+      <w:proofErr w:type="spellEnd"/>
+      <w:r>
+        <w:rPr>
+          <w:lang w:val="en-US"/>
+        </w:rPr>
+        <w:t xml:space="preserve">) -&gt; </w:t>
+      </w:r>
+      <w:proofErr w:type="spellStart"/>
+      <w:proofErr w:type="gramStart"/>
+      <w:r>
+        <w:rPr>
+          <w:lang w:val="en-US"/>
+        </w:rPr>
+        <w:t>message.concat</w:t>
+      </w:r>
+      <w:proofErr w:type="spellEnd"/>
+      <w:r>
+        <w:rPr>
+          <w:lang w:val="en-US"/>
+        </w:rPr>
+        <w:t>(</w:t>
+      </w:r>
+      <w:proofErr w:type="spellStart"/>
+      <w:proofErr w:type="gramEnd"/>
+      <w:r>
+        <w:rPr>
+          <w:lang w:val="en-US"/>
+        </w:rPr>
+        <w:t>anotherMessage</w:t>
+      </w:r>
+      <w:proofErr w:type="spellEnd"/>
+      <w:r>
+        <w:rPr>
+          <w:lang w:val="en-US"/>
+        </w:rPr>
+        <w:t>);</w:t>
+      </w:r>
+    </w:p>
+    <w:p>
+      <w:pPr>
+        <w:rPr>
+          <w:lang w:val="en-US"/>
+        </w:rPr>
+      </w:pPr>
+      <w:r>
+        <w:rPr>
+          <w:lang w:val="en-US"/>
+        </w:rPr>
+        <w:t xml:space="preserve">(String message, String </w:t>
+      </w:r>
+      <w:proofErr w:type="spellStart"/>
+      <w:r>
+        <w:rPr>
+          <w:lang w:val="en-US"/>
+        </w:rPr>
+        <w:t>anotherMesssage</w:t>
+      </w:r>
+      <w:proofErr w:type="spellEnd"/>
+      <w:r>
+        <w:rPr>
+          <w:lang w:val="en-US"/>
+        </w:rPr>
+        <w:t xml:space="preserve">) -&gt; </w:t>
+      </w:r>
+      <w:proofErr w:type="spellStart"/>
+      <w:proofErr w:type="gramStart"/>
+      <w:r>
+        <w:rPr>
+          <w:lang w:val="en-US"/>
+        </w:rPr>
+        <w:t>message.concat</w:t>
+      </w:r>
+      <w:proofErr w:type="spellEnd"/>
+      <w:r>
+        <w:rPr>
+          <w:lang w:val="en-US"/>
+        </w:rPr>
+        <w:t>(</w:t>
+      </w:r>
+      <w:proofErr w:type="spellStart"/>
+      <w:proofErr w:type="gramEnd"/>
+      <w:r>
+        <w:rPr>
+          <w:lang w:val="en-US"/>
+        </w:rPr>
+        <w:t>anotherMessage</w:t>
+      </w:r>
+      <w:proofErr w:type="spellEnd"/>
+      <w:r>
+        <w:rPr>
+          <w:lang w:val="en-US"/>
+        </w:rPr>
+        <w:t>);</w:t>
+      </w:r>
+    </w:p>
+    <w:p>
+      <w:pPr>
+        <w:pStyle w:val="SubtituloN4"/>
+      </w:pPr>
+      <w:r>
+        <w:t>Predicados</w:t>
+      </w:r>
+    </w:p>
+    <w:p>
+      <w:r>
+        <w:t>Se trata de expresiones que aceptan un parámetro y devuelven un valor lógico.</w:t>
+      </w:r>
+    </w:p>
+    <w:p>
+      <w:pPr>
+        <w:rPr>
+          <w:lang w:val="en-US"/>
+        </w:rPr>
+      </w:pPr>
+      <w:r>
+        <w:rPr>
+          <w:lang w:val="en-US"/>
+        </w:rPr>
+        <w:t xml:space="preserve">String message -&gt; </w:t>
+      </w:r>
+      <w:proofErr w:type="spellStart"/>
+      <w:r>
+        <w:rPr>
+          <w:lang w:val="en-US"/>
+        </w:rPr>
+        <w:t>message.length</w:t>
+      </w:r>
+      <w:proofErr w:type="spellEnd"/>
+      <w:r>
+        <w:rPr>
+          <w:lang w:val="en-US"/>
+        </w:rPr>
+        <w:t xml:space="preserve"> &gt; 50</w:t>
+      </w:r>
+    </w:p>
+    <w:p>
+      <w:pPr>
+        <w:rPr>
+          <w:lang w:val="en-US"/>
+        </w:rPr>
+      </w:pPr>
+      <w:r>
+        <w:rPr>
+          <w:lang w:val="en-US"/>
+        </w:rPr>
+        <w:t xml:space="preserve">String message -&gt; </w:t>
+      </w:r>
+      <w:proofErr w:type="spellStart"/>
+      <w:r>
+        <w:rPr>
+          <w:lang w:val="en-US"/>
+        </w:rPr>
+        <w:t>message.length</w:t>
+      </w:r>
+      <w:proofErr w:type="spellEnd"/>
+      <w:r>
+        <w:rPr>
+          <w:lang w:val="en-US"/>
+        </w:rPr>
+        <w:t xml:space="preserve"> &gt; 50</w:t>
+      </w:r>
+    </w:p>
+    <w:p>
+      <w:pPr>
+        <w:jc w:val="both"/>
+      </w:pPr>
+      <w:r>
+        <w:lastRenderedPageBreak/>
+        <w:t xml:space="preserve">Como en los casos anteriores, se pueden tener </w:t>
+      </w:r>
+      <w:proofErr w:type="spellStart"/>
+      <w:r>
+        <w:t>BiPredicados</w:t>
+      </w:r>
+      <w:proofErr w:type="spellEnd"/>
+      <w:r>
+        <w:t>, predicados que en lugar de tener un parámetro, tienen dos.</w:t>
+      </w:r>
+    </w:p>
+    <w:p>
+      <w:pPr>
+        <w:rPr>
+          <w:lang w:val="en-US"/>
+        </w:rPr>
+      </w:pPr>
+      <w:r>
+        <w:rPr>
+          <w:lang w:val="en-US"/>
+        </w:rPr>
+        <w:t>(</w:t>
+      </w:r>
+      <w:proofErr w:type="gramStart"/>
+      <w:r>
+        <w:rPr>
+          <w:lang w:val="en-US"/>
+        </w:rPr>
+        <w:t>path</w:t>
+      </w:r>
+      <w:proofErr w:type="gramEnd"/>
+      <w:r>
+        <w:rPr>
+          <w:lang w:val="en-US"/>
+        </w:rPr>
+        <w:t xml:space="preserve">, </w:t>
+      </w:r>
+      <w:proofErr w:type="spellStart"/>
+      <w:r>
+        <w:rPr>
+          <w:lang w:val="en-US"/>
+        </w:rPr>
+        <w:t>attr</w:t>
+      </w:r>
+      <w:proofErr w:type="spellEnd"/>
+      <w:r>
+        <w:rPr>
+          <w:lang w:val="en-US"/>
+        </w:rPr>
+        <w:t xml:space="preserve">) -&gt; </w:t>
+      </w:r>
+      <w:proofErr w:type="spellStart"/>
+      <w:proofErr w:type="gramStart"/>
+      <w:r>
+        <w:rPr>
+          <w:lang w:val="en-US"/>
+        </w:rPr>
+        <w:t>String.valueOf</w:t>
+      </w:r>
+      <w:proofErr w:type="spellEnd"/>
+      <w:r>
+        <w:rPr>
+          <w:lang w:val="en-US"/>
+        </w:rPr>
+        <w:t>(</w:t>
+      </w:r>
+      <w:proofErr w:type="gramEnd"/>
+      <w:r>
+        <w:rPr>
+          <w:lang w:val="en-US"/>
+        </w:rPr>
+        <w:t>path).</w:t>
+      </w:r>
+      <w:proofErr w:type="spellStart"/>
+      <w:r>
+        <w:rPr>
+          <w:lang w:val="en-US"/>
+        </w:rPr>
+        <w:t>endsWith</w:t>
+      </w:r>
+      <w:proofErr w:type="spellEnd"/>
+      <w:r>
+        <w:rPr>
+          <w:lang w:val="en-US"/>
+        </w:rPr>
+        <w:t>(".</w:t>
+      </w:r>
+      <w:proofErr w:type="spellStart"/>
+      <w:r>
+        <w:rPr>
+          <w:lang w:val="en-US"/>
+        </w:rPr>
+        <w:t>js</w:t>
+      </w:r>
+      <w:proofErr w:type="spellEnd"/>
+      <w:r>
+        <w:rPr>
+          <w:lang w:val="en-US"/>
+        </w:rPr>
+        <w:t xml:space="preserve">") &amp;&amp; </w:t>
+      </w:r>
+      <w:proofErr w:type="spellStart"/>
+      <w:r>
+        <w:rPr>
+          <w:lang w:val="en-US"/>
+        </w:rPr>
+        <w:t>attr.size</w:t>
+      </w:r>
+      <w:proofErr w:type="spellEnd"/>
+      <w:r>
+        <w:rPr>
+          <w:lang w:val="en-US"/>
+        </w:rPr>
+        <w:t>() &gt; 1024</w:t>
+      </w:r>
+    </w:p>
+    <w:p>
+      <w:pPr>
+        <w:rPr>
+          <w:lang w:val="en-US"/>
+        </w:rPr>
+      </w:pPr>
+      <w:r>
+        <w:rPr>
+          <w:lang w:val="en-US"/>
+        </w:rPr>
+        <w:t>(</w:t>
+      </w:r>
+      <w:proofErr w:type="gramStart"/>
+      <w:r>
+        <w:rPr>
+          <w:lang w:val="en-US"/>
+        </w:rPr>
+        <w:t>path</w:t>
+      </w:r>
+      <w:proofErr w:type="gramEnd"/>
+      <w:r>
+        <w:rPr>
+          <w:lang w:val="en-US"/>
+        </w:rPr>
+        <w:t xml:space="preserve">, </w:t>
+      </w:r>
+      <w:proofErr w:type="spellStart"/>
+      <w:r>
+        <w:rPr>
+          <w:lang w:val="en-US"/>
+        </w:rPr>
+        <w:t>attr</w:t>
+      </w:r>
+      <w:proofErr w:type="spellEnd"/>
+      <w:r>
+        <w:rPr>
+          <w:lang w:val="en-US"/>
+        </w:rPr>
+        <w:t xml:space="preserve">) -&gt; </w:t>
+      </w:r>
+      <w:proofErr w:type="spellStart"/>
+      <w:proofErr w:type="gramStart"/>
+      <w:r>
+        <w:rPr>
+          <w:lang w:val="en-US"/>
+        </w:rPr>
+        <w:t>String.valueOf</w:t>
+      </w:r>
+      <w:proofErr w:type="spellEnd"/>
+      <w:r>
+        <w:rPr>
+          <w:lang w:val="en-US"/>
+        </w:rPr>
+        <w:t>(</w:t>
+      </w:r>
+      <w:proofErr w:type="gramEnd"/>
+      <w:r>
+        <w:rPr>
+          <w:lang w:val="en-US"/>
+        </w:rPr>
+        <w:t>path).</w:t>
+      </w:r>
+      <w:proofErr w:type="spellStart"/>
+      <w:r>
+        <w:rPr>
+          <w:lang w:val="en-US"/>
+        </w:rPr>
+        <w:t>endsWith</w:t>
+      </w:r>
+      <w:proofErr w:type="spellEnd"/>
+      <w:r>
+        <w:rPr>
+          <w:lang w:val="en-US"/>
+        </w:rPr>
+        <w:t>(".</w:t>
+      </w:r>
+      <w:proofErr w:type="spellStart"/>
+      <w:r>
+        <w:rPr>
+          <w:lang w:val="en-US"/>
+        </w:rPr>
+        <w:t>js</w:t>
+      </w:r>
+      <w:proofErr w:type="spellEnd"/>
+      <w:r>
+        <w:rPr>
+          <w:lang w:val="en-US"/>
+        </w:rPr>
+        <w:t xml:space="preserve">") &amp;&amp; </w:t>
+      </w:r>
+      <w:proofErr w:type="spellStart"/>
+      <w:r>
+        <w:rPr>
+          <w:lang w:val="en-US"/>
+        </w:rPr>
+        <w:t>attr.size</w:t>
+      </w:r>
+      <w:proofErr w:type="spellEnd"/>
+      <w:r>
+        <w:rPr>
+          <w:lang w:val="en-US"/>
+        </w:rPr>
+        <w:t>() &gt; 1024</w:t>
+      </w:r>
+    </w:p>
+    <w:p>
+      <w:pPr>
+        <w:pStyle w:val="SubtituloN4"/>
+      </w:pPr>
+      <w:r>
+        <w:t>Referencias a métodos</w:t>
+      </w:r>
+    </w:p>
+    <w:p>
+      <w:r>
+        <w:t xml:space="preserve">Las referencias a los métodos nos permiten reutilizar un método como expresión lambda. Para hacer uso de las referencias a métodos basta con utilizar la siguiente </w:t>
+      </w:r>
+      <w:proofErr w:type="spellStart"/>
+      <w:r>
+        <w:t>sintáxis</w:t>
+      </w:r>
+      <w:proofErr w:type="spellEnd"/>
+      <w:r>
+        <w:t xml:space="preserve">: </w:t>
+      </w:r>
+      <w:proofErr w:type="spellStart"/>
+      <w:r>
+        <w:t>referenciaObjetivo</w:t>
+      </w:r>
+      <w:proofErr w:type="spellEnd"/>
+      <w:proofErr w:type="gramStart"/>
+      <w:r>
+        <w:t>::</w:t>
+      </w:r>
+      <w:proofErr w:type="spellStart"/>
+      <w:r>
+        <w:t>nombreDelMetodo</w:t>
+      </w:r>
+      <w:proofErr w:type="spellEnd"/>
+      <w:proofErr w:type="gramEnd"/>
+      <w:r>
+        <w:t>.</w:t>
+      </w:r>
+    </w:p>
+    <w:p>
+      <w:r>
+        <w:t xml:space="preserve">File::canRead // en lugar de File f -&gt; </w:t>
+      </w:r>
+      <w:proofErr w:type="spellStart"/>
+      <w:proofErr w:type="gramStart"/>
+      <w:r>
+        <w:t>f.canRead</w:t>
+      </w:r>
+      <w:proofErr w:type="spellEnd"/>
+      <w:r>
+        <w:t>(</w:t>
+      </w:r>
+      <w:proofErr w:type="gramEnd"/>
+      <w:r>
+        <w:t>);</w:t>
+      </w:r>
+    </w:p>
+    <w:p>
+      <w:r>
+        <w:t xml:space="preserve">File::canRead // en lugar de File f -&gt; </w:t>
+      </w:r>
+      <w:proofErr w:type="spellStart"/>
+      <w:proofErr w:type="gramStart"/>
+      <w:r>
+        <w:t>f.canRead</w:t>
+      </w:r>
+      <w:proofErr w:type="spellEnd"/>
+      <w:r>
+        <w:t>(</w:t>
+      </w:r>
+      <w:proofErr w:type="gramEnd"/>
+      <w:r>
+        <w:t>);</w:t>
+      </w:r>
+    </w:p>
+    <w:p>
+      <w:r>
+        <w:t xml:space="preserve">Con las referencias a los métodos se ofrece una anotación más rápida para expresiones </w:t>
+      </w:r>
+      <w:proofErr w:type="gramStart"/>
+      <w:r>
+        <w:t>lambda simples</w:t>
+      </w:r>
+      <w:proofErr w:type="gramEnd"/>
+      <w:r>
+        <w:t xml:space="preserve"> y existen 3 tipos diferentes:</w:t>
+      </w:r>
+    </w:p>
+    <w:p/>
+    <w:p>
+      <w:r>
+        <w:t>Métodos estáticos.</w:t>
+      </w:r>
+    </w:p>
+    <w:p>
+      <w:r>
+        <w:t>Métodos de instancia de un tipo.</w:t>
+      </w:r>
+    </w:p>
+    <w:p>
+      <w:r>
+        <w:t>Métodos de instancia de un objeto existente.</w:t>
+      </w:r>
+    </w:p>
+    <w:p>
+      <w:r>
+        <w:t>Ejemplo de uso con método estático:</w:t>
+      </w:r>
+    </w:p>
+    <w:p>
+      <w:r>
+        <w:t>(</w:t>
+      </w:r>
+      <w:proofErr w:type="spellStart"/>
+      <w:r>
+        <w:t>String</w:t>
+      </w:r>
+      <w:proofErr w:type="spellEnd"/>
+      <w:r>
+        <w:t xml:space="preserve"> </w:t>
+      </w:r>
+      <w:proofErr w:type="spellStart"/>
+      <w:r>
+        <w:t>info</w:t>
+      </w:r>
+      <w:proofErr w:type="spellEnd"/>
+      <w:r>
+        <w:t xml:space="preserve">) -&gt; </w:t>
+      </w:r>
+      <w:proofErr w:type="spellStart"/>
+      <w:proofErr w:type="gramStart"/>
+      <w:r>
+        <w:t>System.out.println</w:t>
+      </w:r>
+      <w:proofErr w:type="spellEnd"/>
+      <w:r>
+        <w:t>(</w:t>
+      </w:r>
+      <w:proofErr w:type="spellStart"/>
+      <w:proofErr w:type="gramEnd"/>
+      <w:r>
+        <w:t>info</w:t>
+      </w:r>
+      <w:proofErr w:type="spellEnd"/>
+      <w:r>
+        <w:t>) // Expresión lambda sin referencias.</w:t>
+      </w:r>
+    </w:p>
+    <w:p>
+      <w:proofErr w:type="spellStart"/>
+      <w:r>
+        <w:t>System.out</w:t>
+      </w:r>
+      <w:proofErr w:type="spellEnd"/>
+      <w:proofErr w:type="gramStart"/>
+      <w:r>
+        <w:t>::</w:t>
+      </w:r>
+      <w:proofErr w:type="spellStart"/>
+      <w:r>
+        <w:t>println</w:t>
+      </w:r>
+      <w:proofErr w:type="spellEnd"/>
+      <w:proofErr w:type="gramEnd"/>
+      <w:r>
+        <w:t xml:space="preserve"> // Expresión lambda con referencia a método estático.</w:t>
+      </w:r>
+    </w:p>
+    <w:p>
+      <w:r>
+        <w:t>(</w:t>
+      </w:r>
+      <w:proofErr w:type="spellStart"/>
+      <w:r>
+        <w:t>String</w:t>
+      </w:r>
+      <w:proofErr w:type="spellEnd"/>
+      <w:r>
+        <w:t xml:space="preserve"> </w:t>
+      </w:r>
+      <w:proofErr w:type="spellStart"/>
+      <w:r>
+        <w:t>info</w:t>
+      </w:r>
+      <w:proofErr w:type="spellEnd"/>
+      <w:r>
+        <w:t xml:space="preserve">) -&gt; </w:t>
+      </w:r>
+      <w:proofErr w:type="spellStart"/>
+      <w:proofErr w:type="gramStart"/>
+      <w:r>
+        <w:t>System.out.println</w:t>
+      </w:r>
+      <w:proofErr w:type="spellEnd"/>
+      <w:r>
+        <w:t>(</w:t>
+      </w:r>
+      <w:proofErr w:type="spellStart"/>
+      <w:proofErr w:type="gramEnd"/>
+      <w:r>
+        <w:t>info</w:t>
+      </w:r>
+      <w:proofErr w:type="spellEnd"/>
+      <w:r>
+        <w:t>) // Expresión lambda sin referencias.</w:t>
+      </w:r>
+    </w:p>
+    <w:p>
+      <w:proofErr w:type="spellStart"/>
+      <w:r>
+        <w:t>System.out</w:t>
+      </w:r>
+      <w:proofErr w:type="spellEnd"/>
+      <w:proofErr w:type="gramStart"/>
+      <w:r>
+        <w:t>::</w:t>
+      </w:r>
+      <w:proofErr w:type="spellStart"/>
+      <w:r>
+        <w:t>println</w:t>
+      </w:r>
+      <w:proofErr w:type="spellEnd"/>
+      <w:proofErr w:type="gramEnd"/>
+      <w:r>
+        <w:t xml:space="preserve"> // Expresión lambda con referencia a método estático.</w:t>
+      </w:r>
+    </w:p>
+    <w:p>
+      <w:r>
+        <w:t>Ejemplo de uso con método de un tipo:</w:t>
+      </w:r>
+    </w:p>
+    <w:p>
+      <w:pPr>
+        <w:rPr>
+          <w:lang w:val="en-US"/>
+        </w:rPr>
+      </w:pPr>
+      <w:r>
+        <w:rPr>
+          <w:lang w:val="en-US"/>
+        </w:rPr>
+        <w:t xml:space="preserve">(Student </w:t>
+      </w:r>
+      <w:proofErr w:type="spellStart"/>
+      <w:r>
+        <w:rPr>
+          <w:lang w:val="en-US"/>
+        </w:rPr>
+        <w:t>student</w:t>
+      </w:r>
+      <w:proofErr w:type="spellEnd"/>
+      <w:r>
+        <w:rPr>
+          <w:lang w:val="en-US"/>
+        </w:rPr>
+        <w:t xml:space="preserve">, </w:t>
+      </w:r>
+      <w:proofErr w:type="spellStart"/>
+      <w:r>
+        <w:rPr>
+          <w:lang w:val="en-US"/>
+        </w:rPr>
+        <w:t>int</w:t>
+      </w:r>
+      <w:proofErr w:type="spellEnd"/>
+      <w:r>
+        <w:rPr>
+          <w:lang w:val="en-US"/>
+        </w:rPr>
+        <w:t xml:space="preserve"> </w:t>
+      </w:r>
+      <w:proofErr w:type="spellStart"/>
+      <w:r>
+        <w:rPr>
+          <w:lang w:val="en-US"/>
+        </w:rPr>
+        <w:t>registryIndex</w:t>
+      </w:r>
+      <w:proofErr w:type="spellEnd"/>
+      <w:r>
+        <w:rPr>
+          <w:lang w:val="en-US"/>
+        </w:rPr>
+        <w:t xml:space="preserve">) -&gt; </w:t>
+      </w:r>
+      <w:proofErr w:type="spellStart"/>
+      <w:proofErr w:type="gramStart"/>
+      <w:r>
+        <w:rPr>
+          <w:lang w:val="en-US"/>
+        </w:rPr>
+        <w:t>student.getRegistry</w:t>
+      </w:r>
+      <w:proofErr w:type="spellEnd"/>
+      <w:r>
+        <w:rPr>
+          <w:lang w:val="en-US"/>
+        </w:rPr>
+        <w:t>(</w:t>
+      </w:r>
+      <w:proofErr w:type="spellStart"/>
+      <w:proofErr w:type="gramEnd"/>
+      <w:r>
+        <w:rPr>
+          <w:lang w:val="en-US"/>
+        </w:rPr>
+        <w:t>registryIndex</w:t>
+      </w:r>
+      <w:proofErr w:type="spellEnd"/>
+      <w:r>
+        <w:rPr>
+          <w:lang w:val="en-US"/>
+        </w:rPr>
+        <w:t xml:space="preserve">) // </w:t>
+      </w:r>
+      <w:proofErr w:type="spellStart"/>
+      <w:r>
+        <w:rPr>
+          <w:lang w:val="en-US"/>
+        </w:rPr>
+        <w:t>Expresión</w:t>
+      </w:r>
+      <w:proofErr w:type="spellEnd"/>
+      <w:r>
+        <w:rPr>
+          <w:lang w:val="en-US"/>
+        </w:rPr>
+        <w:t xml:space="preserve"> lambda sin </w:t>
+      </w:r>
+      <w:proofErr w:type="spellStart"/>
+      <w:r>
+        <w:rPr>
+          <w:lang w:val="en-US"/>
+        </w:rPr>
+        <w:t>referencias</w:t>
+      </w:r>
+      <w:proofErr w:type="spellEnd"/>
+      <w:r>
+        <w:rPr>
+          <w:lang w:val="en-US"/>
+        </w:rPr>
+        <w:t>.</w:t>
+      </w:r>
+    </w:p>
+    <w:p>
+      <w:proofErr w:type="spellStart"/>
+      <w:r>
+        <w:t>Student</w:t>
+      </w:r>
+      <w:proofErr w:type="spellEnd"/>
+      <w:proofErr w:type="gramStart"/>
+      <w:r>
+        <w:t>::</w:t>
+      </w:r>
+      <w:proofErr w:type="spellStart"/>
+      <w:r>
+        <w:t>getRegistry</w:t>
+      </w:r>
+      <w:proofErr w:type="spellEnd"/>
+      <w:proofErr w:type="gramEnd"/>
+      <w:r>
+        <w:t xml:space="preserve"> // Expresión lambda con referencia a método de un tipo.</w:t>
+      </w:r>
+    </w:p>
+    <w:p>
+      <w:pPr>
+        <w:rPr>
+          <w:lang w:val="en-US"/>
+        </w:rPr>
+      </w:pPr>
+      <w:r>
+        <w:rPr>
+          <w:lang w:val="en-US"/>
+        </w:rPr>
+        <w:t xml:space="preserve">(Student </w:t>
+      </w:r>
+      <w:proofErr w:type="spellStart"/>
+      <w:r>
+        <w:rPr>
+          <w:lang w:val="en-US"/>
+        </w:rPr>
+        <w:t>student</w:t>
+      </w:r>
+      <w:proofErr w:type="spellEnd"/>
+      <w:r>
+        <w:rPr>
+          <w:lang w:val="en-US"/>
+        </w:rPr>
+        <w:t xml:space="preserve">, </w:t>
+      </w:r>
+      <w:proofErr w:type="spellStart"/>
+      <w:r>
+        <w:rPr>
+          <w:lang w:val="en-US"/>
+        </w:rPr>
+        <w:t>int</w:t>
+      </w:r>
+      <w:proofErr w:type="spellEnd"/>
+      <w:r>
+        <w:rPr>
+          <w:lang w:val="en-US"/>
+        </w:rPr>
+        <w:t xml:space="preserve"> </w:t>
+      </w:r>
+      <w:proofErr w:type="spellStart"/>
+      <w:r>
+        <w:rPr>
+          <w:lang w:val="en-US"/>
+        </w:rPr>
+        <w:t>registryIndex</w:t>
+      </w:r>
+      <w:proofErr w:type="spellEnd"/>
+      <w:r>
+        <w:rPr>
+          <w:lang w:val="en-US"/>
+        </w:rPr>
+        <w:t xml:space="preserve">) -&gt; </w:t>
+      </w:r>
+      <w:proofErr w:type="spellStart"/>
+      <w:proofErr w:type="gramStart"/>
+      <w:r>
+        <w:rPr>
+          <w:lang w:val="en-US"/>
+        </w:rPr>
+        <w:t>student.getRegistry</w:t>
+      </w:r>
+      <w:proofErr w:type="spellEnd"/>
+      <w:r>
+        <w:rPr>
+          <w:lang w:val="en-US"/>
+        </w:rPr>
+        <w:t>(</w:t>
+      </w:r>
+      <w:proofErr w:type="spellStart"/>
+      <w:proofErr w:type="gramEnd"/>
+      <w:r>
+        <w:rPr>
+          <w:lang w:val="en-US"/>
+        </w:rPr>
+        <w:t>registryIndex</w:t>
+      </w:r>
+      <w:proofErr w:type="spellEnd"/>
+      <w:r>
+        <w:rPr>
+          <w:lang w:val="en-US"/>
+        </w:rPr>
+        <w:t xml:space="preserve">) // </w:t>
+      </w:r>
+      <w:proofErr w:type="spellStart"/>
+      <w:r>
+        <w:rPr>
+          <w:lang w:val="en-US"/>
+        </w:rPr>
+        <w:t>Expresión</w:t>
+      </w:r>
+      <w:proofErr w:type="spellEnd"/>
+      <w:r>
+        <w:rPr>
+          <w:lang w:val="en-US"/>
+        </w:rPr>
+        <w:t xml:space="preserve"> lambda sin </w:t>
+      </w:r>
+      <w:proofErr w:type="spellStart"/>
+      <w:r>
+        <w:rPr>
+          <w:lang w:val="en-US"/>
+        </w:rPr>
+        <w:t>referencias</w:t>
+      </w:r>
+      <w:proofErr w:type="spellEnd"/>
+      <w:r>
+        <w:rPr>
+          <w:lang w:val="en-US"/>
+        </w:rPr>
+        <w:t>.</w:t>
+      </w:r>
+    </w:p>
+    <w:p>
+      <w:proofErr w:type="spellStart"/>
+      <w:r>
+        <w:t>Student</w:t>
+      </w:r>
+      <w:proofErr w:type="spellEnd"/>
+      <w:proofErr w:type="gramStart"/>
+      <w:r>
+        <w:t>::</w:t>
+      </w:r>
+      <w:proofErr w:type="spellStart"/>
+      <w:r>
+        <w:t>getRegistry</w:t>
+      </w:r>
+      <w:proofErr w:type="spellEnd"/>
+      <w:proofErr w:type="gramEnd"/>
+      <w:r>
+        <w:t xml:space="preserve"> // Expresión lambda con referencia a método de un tipo.</w:t>
+      </w:r>
+    </w:p>
+    <w:p>
+      <w:r>
+        <w:t>Ejemplo de uso con método de un objeto existente:</w:t>
+      </w:r>
+    </w:p>
+    <w:p>
+      <w:pPr>
+        <w:rPr>
+          <w:lang w:val="en-US"/>
+        </w:rPr>
+      </w:pPr>
+      <w:r>
+        <w:rPr>
+          <w:lang w:val="en-US"/>
+        </w:rPr>
+        <w:t xml:space="preserve">Student </w:t>
+      </w:r>
+      <w:proofErr w:type="spellStart"/>
+      <w:r>
+        <w:rPr>
+          <w:lang w:val="en-US"/>
+        </w:rPr>
+        <w:t>student</w:t>
+      </w:r>
+      <w:proofErr w:type="spellEnd"/>
+      <w:r>
+        <w:rPr>
+          <w:lang w:val="en-US"/>
+        </w:rPr>
+        <w:t xml:space="preserve"> -&gt; </w:t>
+      </w:r>
+      <w:proofErr w:type="spellStart"/>
+      <w:proofErr w:type="gramStart"/>
+      <w:r>
+        <w:rPr>
+          <w:lang w:val="en-US"/>
+        </w:rPr>
+        <w:t>getMarks</w:t>
+      </w:r>
+      <w:proofErr w:type="spellEnd"/>
+      <w:r>
+        <w:rPr>
+          <w:lang w:val="en-US"/>
+        </w:rPr>
+        <w:t>(</w:t>
+      </w:r>
+      <w:proofErr w:type="gramEnd"/>
+      <w:r>
+        <w:rPr>
+          <w:lang w:val="en-US"/>
+        </w:rPr>
+        <w:t xml:space="preserve">student) // </w:t>
+      </w:r>
+      <w:proofErr w:type="spellStart"/>
+      <w:r>
+        <w:rPr>
+          <w:lang w:val="en-US"/>
+        </w:rPr>
+        <w:t>Expresión</w:t>
+      </w:r>
+      <w:proofErr w:type="spellEnd"/>
+      <w:r>
+        <w:rPr>
+          <w:lang w:val="en-US"/>
+        </w:rPr>
+        <w:t xml:space="preserve"> lambda sin </w:t>
+      </w:r>
+      <w:proofErr w:type="spellStart"/>
+      <w:r>
+        <w:rPr>
+          <w:lang w:val="en-US"/>
+        </w:rPr>
+        <w:t>referencias</w:t>
+      </w:r>
+      <w:proofErr w:type="spellEnd"/>
+      <w:r>
+        <w:rPr>
+          <w:lang w:val="en-US"/>
+        </w:rPr>
+        <w:t>.</w:t>
+      </w:r>
+    </w:p>
+    <w:p>
+      <w:proofErr w:type="spellStart"/>
+      <w:proofErr w:type="gramStart"/>
+      <w:r>
+        <w:lastRenderedPageBreak/>
+        <w:t>this</w:t>
+      </w:r>
+      <w:proofErr w:type="spellEnd"/>
+      <w:proofErr w:type="gramEnd"/>
+      <w:r>
+        <w:t>::</w:t>
+      </w:r>
+      <w:proofErr w:type="spellStart"/>
+      <w:r>
+        <w:t>getMarks</w:t>
+      </w:r>
+      <w:proofErr w:type="spellEnd"/>
+      <w:r>
+        <w:t xml:space="preserve"> // Expresión lambda con referencia a método de un objeto existente.</w:t>
+      </w:r>
+    </w:p>
+    <w:p>
+      <w:pPr>
+        <w:rPr>
+          <w:lang w:val="en-US"/>
+        </w:rPr>
+      </w:pPr>
+      <w:r>
+        <w:rPr>
+          <w:lang w:val="en-US"/>
+        </w:rPr>
+        <w:t xml:space="preserve">Student </w:t>
+      </w:r>
+      <w:proofErr w:type="spellStart"/>
+      <w:r>
+        <w:rPr>
+          <w:lang w:val="en-US"/>
+        </w:rPr>
+        <w:t>student</w:t>
+      </w:r>
+      <w:proofErr w:type="spellEnd"/>
+      <w:r>
+        <w:rPr>
+          <w:lang w:val="en-US"/>
+        </w:rPr>
+        <w:t xml:space="preserve"> -&gt; </w:t>
+      </w:r>
+      <w:proofErr w:type="spellStart"/>
+      <w:proofErr w:type="gramStart"/>
+      <w:r>
+        <w:rPr>
+          <w:lang w:val="en-US"/>
+        </w:rPr>
+        <w:t>getMarks</w:t>
+      </w:r>
+      <w:proofErr w:type="spellEnd"/>
+      <w:r>
+        <w:rPr>
+          <w:lang w:val="en-US"/>
+        </w:rPr>
+        <w:t>(</w:t>
+      </w:r>
+      <w:proofErr w:type="gramEnd"/>
+      <w:r>
+        <w:rPr>
+          <w:lang w:val="en-US"/>
+        </w:rPr>
+        <w:t xml:space="preserve">student) // </w:t>
+      </w:r>
+      <w:proofErr w:type="spellStart"/>
+      <w:r>
+        <w:rPr>
+          <w:lang w:val="en-US"/>
+        </w:rPr>
+        <w:t>Expresión</w:t>
+      </w:r>
+      <w:proofErr w:type="spellEnd"/>
+      <w:r>
+        <w:rPr>
+          <w:lang w:val="en-US"/>
+        </w:rPr>
+        <w:t xml:space="preserve"> lambda sin </w:t>
+      </w:r>
+      <w:proofErr w:type="spellStart"/>
+      <w:r>
+        <w:rPr>
+          <w:lang w:val="en-US"/>
+        </w:rPr>
+        <w:t>referencias</w:t>
+      </w:r>
+      <w:proofErr w:type="spellEnd"/>
+      <w:r>
+        <w:rPr>
+          <w:lang w:val="en-US"/>
+        </w:rPr>
+        <w:t>.</w:t>
+      </w:r>
+    </w:p>
+    <w:p>
+      <w:proofErr w:type="spellStart"/>
+      <w:proofErr w:type="gramStart"/>
+      <w:r>
+        <w:t>this</w:t>
+      </w:r>
+      <w:proofErr w:type="spellEnd"/>
+      <w:proofErr w:type="gramEnd"/>
+      <w:r>
+        <w:t>::</w:t>
+      </w:r>
+      <w:proofErr w:type="spellStart"/>
+      <w:r>
+        <w:t>getMarks</w:t>
+      </w:r>
+      <w:proofErr w:type="spellEnd"/>
+      <w:r>
+        <w:t xml:space="preserve"> // Expresión lambda con referencia a método de un objeto existente.</w:t>
+      </w:r>
+    </w:p>
+    <w:p>
+      <w:pPr>
+        <w:pStyle w:val="subtitulo11"/>
+      </w:pPr>
+      <w:proofErr w:type="spellStart"/>
+      <w:r>
+        <w:t>Optional</w:t>
+      </w:r>
+      <w:proofErr w:type="spellEnd"/>
+      <w:r>
+        <w:t>, la alternativa a NULL</w:t>
+      </w:r>
+      <w:r>
+        <w:t>.</w:t>
+      </w:r>
+    </w:p>
+    <w:p>
+      <w:proofErr w:type="spellStart"/>
+      <w:r>
+        <w:t>Optional</w:t>
+      </w:r>
+      <w:proofErr w:type="spellEnd"/>
+      <w:r>
+        <w:t xml:space="preserve"> aparece en java 8 para evitar los </w:t>
+      </w:r>
+      <w:proofErr w:type="spellStart"/>
+      <w:r>
+        <w:t>nullPointerExcption</w:t>
+      </w:r>
+      <w:proofErr w:type="spellEnd"/>
+      <w:r>
+        <w:t xml:space="preserve"> que aparecen en la </w:t>
+      </w:r>
+      <w:proofErr w:type="spellStart"/>
+      <w:r>
+        <w:t>ejeución</w:t>
+      </w:r>
+      <w:proofErr w:type="spellEnd"/>
+      <w:r>
+        <w:t xml:space="preserve">. Con la introducción de </w:t>
+      </w:r>
+      <w:proofErr w:type="spellStart"/>
+      <w:r>
+        <w:t>optional</w:t>
+      </w:r>
+      <w:proofErr w:type="spellEnd"/>
+      <w:r>
+        <w:t>, se obliga al desarrollador a pensar que un objeto o una función puede tener o no algún objeto.</w:t>
+      </w:r>
+    </w:p>
+    <w:p/>
+    <w:p>
+      <w:r>
+        <w:t>Para controlar que un ordenador tiene tarjeta de sonido y que esta tiene puerto USB, el código quedaría:</w:t>
+      </w:r>
+    </w:p>
+    <w:p>
+      <w:pPr>
+        <w:pStyle w:val="CodigoInsertado"/>
+        <w:rPr>
+          <w:lang w:val="en-US"/>
+        </w:rPr>
+      </w:pPr>
+      <w:r>
+        <w:rPr>
+          <w:lang w:val="en-US"/>
+        </w:rPr>
+        <w:t>String version = "UNKNOWN";</w:t>
+      </w:r>
+    </w:p>
+    <w:p>
+      <w:pPr>
+        <w:pStyle w:val="CodigoInsertado"/>
+        <w:rPr>
+          <w:lang w:val="en-US"/>
+        </w:rPr>
+      </w:pPr>
+      <w:proofErr w:type="gramStart"/>
+      <w:r>
+        <w:rPr>
+          <w:lang w:val="en-US"/>
+        </w:rPr>
+        <w:t>if(</w:t>
+      </w:r>
+      <w:proofErr w:type="gramEnd"/>
+      <w:r>
+        <w:rPr>
+          <w:lang w:val="en-US"/>
+        </w:rPr>
+        <w:t>computer != null){</w:t>
+      </w:r>
+    </w:p>
+    <w:p>
+      <w:pPr>
+        <w:pStyle w:val="CodigoInsertado"/>
+        <w:rPr>
+          <w:lang w:val="en-US"/>
+        </w:rPr>
+      </w:pPr>
+      <w:r>
+        <w:rPr>
+          <w:lang w:val="en-US"/>
+        </w:rPr>
+        <w:t xml:space="preserve">  Soundcard </w:t>
+      </w:r>
+      <w:proofErr w:type="spellStart"/>
+      <w:r>
+        <w:rPr>
+          <w:lang w:val="en-US"/>
+        </w:rPr>
+        <w:t>soundcard</w:t>
+      </w:r>
+      <w:proofErr w:type="spellEnd"/>
+      <w:r>
+        <w:rPr>
+          <w:lang w:val="en-US"/>
+        </w:rPr>
+        <w:t xml:space="preserve"> = </w:t>
+      </w:r>
+      <w:proofErr w:type="spellStart"/>
+      <w:proofErr w:type="gramStart"/>
+      <w:r>
+        <w:rPr>
+          <w:lang w:val="en-US"/>
+        </w:rPr>
+        <w:t>computer.getSoundcard</w:t>
+      </w:r>
+      <w:proofErr w:type="spellEnd"/>
+      <w:r>
+        <w:rPr>
+          <w:lang w:val="en-US"/>
+        </w:rPr>
+        <w:t>(</w:t>
+      </w:r>
+      <w:proofErr w:type="gramEnd"/>
+      <w:r>
+        <w:rPr>
+          <w:lang w:val="en-US"/>
+        </w:rPr>
+        <w:t>);</w:t>
+      </w:r>
+    </w:p>
+    <w:p>
+      <w:pPr>
+        <w:pStyle w:val="CodigoInsertado"/>
+        <w:rPr>
+          <w:lang w:val="en-US"/>
+        </w:rPr>
+      </w:pPr>
+      <w:r>
+        <w:rPr>
+          <w:lang w:val="en-US"/>
+        </w:rPr>
+        <w:t xml:space="preserve">  </w:t>
+      </w:r>
+      <w:proofErr w:type="gramStart"/>
+      <w:r>
+        <w:rPr>
+          <w:lang w:val="en-US"/>
+        </w:rPr>
+        <w:t>if(</w:t>
+      </w:r>
+      <w:proofErr w:type="gramEnd"/>
+      <w:r>
+        <w:rPr>
+          <w:lang w:val="en-US"/>
+        </w:rPr>
+        <w:t>soundcard != null){</w:t>
+      </w:r>
+    </w:p>
+    <w:p>
+      <w:pPr>
+        <w:pStyle w:val="CodigoInsertado"/>
+        <w:rPr>
+          <w:lang w:val="en-US"/>
+        </w:rPr>
+      </w:pPr>
+      <w:r>
+        <w:rPr>
+          <w:lang w:val="en-US"/>
+        </w:rPr>
+        <w:t xml:space="preserve">    USB </w:t>
+      </w:r>
+      <w:proofErr w:type="spellStart"/>
+      <w:r>
+        <w:rPr>
+          <w:lang w:val="en-US"/>
+        </w:rPr>
+        <w:t>usb</w:t>
+      </w:r>
+      <w:proofErr w:type="spellEnd"/>
+      <w:r>
+        <w:rPr>
+          <w:lang w:val="en-US"/>
+        </w:rPr>
+        <w:t xml:space="preserve"> = </w:t>
+      </w:r>
+      <w:proofErr w:type="spellStart"/>
+      <w:proofErr w:type="gramStart"/>
+      <w:r>
+        <w:rPr>
+          <w:lang w:val="en-US"/>
+        </w:rPr>
+        <w:t>soundcard.getUSB</w:t>
+      </w:r>
+      <w:proofErr w:type="spellEnd"/>
+      <w:r>
+        <w:rPr>
+          <w:lang w:val="en-US"/>
+        </w:rPr>
+        <w:t>(</w:t>
+      </w:r>
+      <w:proofErr w:type="gramEnd"/>
+      <w:r>
+        <w:rPr>
+          <w:lang w:val="en-US"/>
+        </w:rPr>
+        <w:t>);</w:t>
+      </w:r>
+    </w:p>
+    <w:p>
+      <w:pPr>
+        <w:pStyle w:val="CodigoInsertado"/>
+        <w:rPr>
+          <w:lang w:val="en-US"/>
+        </w:rPr>
+      </w:pPr>
+      <w:r>
+        <w:rPr>
+          <w:lang w:val="en-US"/>
+        </w:rPr>
+        <w:t xml:space="preserve">    </w:t>
+      </w:r>
+      <w:proofErr w:type="gramStart"/>
+      <w:r>
+        <w:rPr>
+          <w:lang w:val="en-US"/>
+        </w:rPr>
+        <w:t>if(</w:t>
+      </w:r>
+      <w:proofErr w:type="spellStart"/>
+      <w:proofErr w:type="gramEnd"/>
+      <w:r>
+        <w:rPr>
+          <w:lang w:val="en-US"/>
+        </w:rPr>
+        <w:t>usb</w:t>
+      </w:r>
+      <w:proofErr w:type="spellEnd"/>
+      <w:r>
+        <w:rPr>
+          <w:lang w:val="en-US"/>
+        </w:rPr>
+        <w:t xml:space="preserve"> != null){</w:t>
+      </w:r>
+    </w:p>
+    <w:p>
+      <w:pPr>
+        <w:pStyle w:val="CodigoInsertado"/>
+        <w:rPr>
+          <w:lang w:val="en-US"/>
+        </w:rPr>
+      </w:pPr>
+      <w:r>
+        <w:rPr>
+          <w:lang w:val="en-US"/>
+        </w:rPr>
+        <w:t xml:space="preserve">      </w:t>
+      </w:r>
+      <w:proofErr w:type="gramStart"/>
+      <w:r>
+        <w:rPr>
+          <w:lang w:val="en-US"/>
+        </w:rPr>
+        <w:t>version</w:t>
+      </w:r>
+      <w:proofErr w:type="gramEnd"/>
+      <w:r>
+        <w:rPr>
+          <w:lang w:val="en-US"/>
+        </w:rPr>
+        <w:t xml:space="preserve"> = </w:t>
+      </w:r>
+      <w:proofErr w:type="spellStart"/>
+      <w:r>
+        <w:rPr>
+          <w:lang w:val="en-US"/>
+        </w:rPr>
+        <w:t>usb.getVersion</w:t>
+      </w:r>
+      <w:proofErr w:type="spellEnd"/>
+      <w:r>
+        <w:rPr>
+          <w:lang w:val="en-US"/>
+        </w:rPr>
+        <w:t>();</w:t>
+      </w:r>
+    </w:p>
+    <w:p>
+      <w:pPr>
+        <w:pStyle w:val="CodigoInsertado"/>
+      </w:pPr>
+      <w:r>
+        <w:rPr>
+          <w:lang w:val="en-US"/>
+        </w:rPr>
+        <w:t xml:space="preserve">    </w:t>
+      </w:r>
+      <w:r>
+        <w:t>}</w:t>
+      </w:r>
+    </w:p>
+    <w:p>
+      <w:pPr>
+        <w:pStyle w:val="CodigoInsertado"/>
+      </w:pPr>
+      <w:r>
+        <w:t xml:space="preserve">  }</w:t>
+      </w:r>
+    </w:p>
+    <w:p>
+      <w:pPr>
+        <w:pStyle w:val="CodigoInsertado"/>
+      </w:pPr>
+      <w:r>
+        <w:t>}</w:t>
+      </w:r>
+    </w:p>
+    <w:p/>
+    <w:p>
+      <w:r>
+        <w:t xml:space="preserve">La alternativa con </w:t>
+      </w:r>
+      <w:proofErr w:type="spellStart"/>
+      <w:r>
+        <w:t>optional</w:t>
+      </w:r>
+      <w:proofErr w:type="spellEnd"/>
+      <w:r>
+        <w:t xml:space="preserve"> queda:</w:t>
+      </w:r>
+    </w:p>
+    <w:p>
+      <w:pPr>
+        <w:pStyle w:val="CodigoInsertado"/>
+        <w:rPr>
+          <w:lang w:val="en-US"/>
+        </w:rPr>
+      </w:pPr>
+      <w:r>
+        <w:tab/>
+      </w:r>
+      <w:proofErr w:type="gramStart"/>
+      <w:r>
+        <w:rPr>
+          <w:lang w:val="en-US"/>
+        </w:rPr>
+        <w:t>class</w:t>
+      </w:r>
+      <w:proofErr w:type="gramEnd"/>
+      <w:r>
+        <w:rPr>
+          <w:lang w:val="en-US"/>
+        </w:rPr>
+        <w:t xml:space="preserve"> Computer {</w:t>
       </w:r>
     </w:p>
     <w:p>
@@ -426,28 +2980,14 @@
         <w:rPr>
           <w:lang w:val="en-US"/>
         </w:rPr>
-        <w:t>public</w:t>
+        <w:t>private</w:t>
       </w:r>
       <w:proofErr w:type="gramEnd"/>
       <w:r>
         <w:rPr>
           <w:lang w:val="en-US"/>
         </w:rPr>
-        <w:t xml:space="preserve"> Optional&lt;Soundcard&gt; </w:t>
-      </w:r>
-      <w:proofErr w:type="spellStart"/>
-      <w:r>
-        <w:rPr>
-          <w:lang w:val="en-US"/>
-        </w:rPr>
-        <w:t>getSoundcard</w:t>
-      </w:r>
-      <w:proofErr w:type="spellEnd"/>
-      <w:r>
-        <w:rPr>
-          <w:lang w:val="en-US"/>
-        </w:rPr>
-        <w:t>() {</w:t>
+        <w:t xml:space="preserve"> Optional&lt;Soundcard&gt; soundcard;  </w:t>
       </w:r>
     </w:p>
     <w:p>
@@ -457,12 +2997,6 @@
           <w:lang w:val="en-US"/>
         </w:rPr>
       </w:pPr>
-      <w:r>
-        <w:rPr>
-          <w:lang w:val="en-US"/>
-        </w:rPr>
-        <w:tab/>
-      </w:r>
       <w:r>
         <w:rPr>
           <w:lang w:val="en-US"/>
@@ -481,6 +3015,61 @@
         <w:rPr>
           <w:lang w:val="en-US"/>
         </w:rPr>
+        <w:t>public</w:t>
+      </w:r>
+      <w:proofErr w:type="gramEnd"/>
+      <w:r>
+        <w:rPr>
+          <w:lang w:val="en-US"/>
+        </w:rPr>
+        <w:t xml:space="preserve"> Optional&lt;Soundcard&gt; </w:t>
+      </w:r>
+      <w:proofErr w:type="spellStart"/>
+      <w:r>
+        <w:rPr>
+          <w:lang w:val="en-US"/>
+        </w:rPr>
+        <w:t>getSoundcard</w:t>
+      </w:r>
+      <w:proofErr w:type="spellEnd"/>
+      <w:r>
+        <w:rPr>
+          <w:lang w:val="en-US"/>
+        </w:rPr>
+        <w:t>() {</w:t>
+      </w:r>
+    </w:p>
+    <w:p>
+      <w:pPr>
+        <w:pStyle w:val="CodigoInsertado"/>
+        <w:rPr>
+          <w:lang w:val="en-US"/>
+        </w:rPr>
+      </w:pPr>
+      <w:r>
+        <w:rPr>
+          <w:lang w:val="en-US"/>
+        </w:rPr>
+        <w:tab/>
+      </w:r>
+      <w:r>
+        <w:rPr>
+          <w:lang w:val="en-US"/>
+        </w:rPr>
+        <w:tab/>
+      </w:r>
+      <w:r>
+        <w:rPr>
+          <w:lang w:val="en-US"/>
+        </w:rPr>
+        <w:tab/>
+        <w:t xml:space="preserve">  </w:t>
+      </w:r>
+      <w:proofErr w:type="gramStart"/>
+      <w:r>
+        <w:rPr>
+          <w:lang w:val="en-US"/>
+        </w:rPr>
         <w:t>return</w:t>
       </w:r>
       <w:proofErr w:type="gramEnd"/>
@@ -1141,7 +3730,6 @@
         <w:rPr>
           <w:lang w:val="en-US"/>
         </w:rPr>
-        <w:lastRenderedPageBreak/>
         <w:t xml:space="preserve">                          </w:t>
       </w:r>
       <w:r>
@@ -1771,8 +4359,6 @@
         <w:tab/>
         <w:t>Soundcard soundcard2 = null;</w:t>
       </w:r>
-      <w:bookmarkStart w:id="0" w:name="_GoBack"/>
-      <w:bookmarkEnd w:id="0"/>
     </w:p>
     <w:p>
       <w:pPr>
@@ -1842,6 +4428,7 @@
         <w:rPr>
           <w:lang w:val="en-US"/>
         </w:rPr>
+        <w:lastRenderedPageBreak/>
         <w:tab/>
       </w:r>
       <w:r>
@@ -6200,7 +8787,7 @@
 </file>
 
 <file path=customXml/itemProps1.xml><?xml version="1.0" encoding="utf-8"?>
-<ds:datastoreItem xmlns:ds="http://schemas.openxmlformats.org/officeDocument/2006/customXml" ds:itemID="{6301B208-0996-40EB-9166-E4C404A03253}">
+<ds:datastoreItem xmlns:ds="http://schemas.openxmlformats.org/officeDocument/2006/customXml" ds:itemID="{0AF6F56D-A28C-47F2-AA30-E92E84BAF6AB}">
   <ds:schemaRefs>
     <ds:schemaRef ds:uri="http://schemas.openxmlformats.org/officeDocument/2006/bibliography"/>
   </ds:schemaRefs>
